--- a/source-multichoice/build/es-hardware-perifericos-4.docx
+++ b/source-multichoice/build/es-hardware-perifericos-4.docx
@@ -35,7 +35,7 @@
       <w:r>
         <w:t>b)</w:t>
         <w:tab/>
-        <w:t>Un dispositivo que procesa información en el ordenador.</w:t>
+        <w:t>Un dispositivo de entrada para recibir información del usuario.</w:t>
       </w:r>
     </w:p>
     <w:p>
@@ -55,7 +55,7 @@
       <w:r>
         <w:t>d)</w:t>
         <w:tab/>
-        <w:t>Un dispositivo de entrada para recibir información del usuario.</w:t>
+        <w:t>Un dispositivo que procesa información en el ordenador.</w:t>
       </w:r>
     </w:p>
     <w:p>
@@ -73,6 +73,16 @@
       <w:r>
         <w:t>a)</w:t>
         <w:tab/>
+        <w:t>Pantallas de plasma.</w:t>
+      </w:r>
+    </w:p>
+    <w:p>
+      <w:pPr>
+        <w:pStyle w:val="Choice"/>
+      </w:pPr>
+      <w:r>
+        <w:t>b)</w:t>
+        <w:tab/>
         <w:t>Monitores CRT.</w:t>
       </w:r>
     </w:p>
@@ -81,9 +91,9 @@
         <w:pStyle w:val="Choice"/>
       </w:pPr>
       <w:r>
-        <w:t>b)</w:t>
+        <w:t>c)</w:t>
         <w:tab/>
-        <w:t>Pantallas de plasma.</w:t>
+        <w:t>Pantallas planas de cristal líquido (LCD).</w:t>
       </w:r>
     </w:p>
     <w:p>
@@ -91,23 +101,13 @@
         <w:pStyle w:val="Choice"/>
       </w:pPr>
       <w:r>
-        <w:t>c)</w:t>
+        <w:t>d)</w:t>
         <w:tab/>
         <w:t>Pantallas OLED o AMOLED.</w:t>
       </w:r>
     </w:p>
     <w:p>
       <w:pPr>
-        <w:pStyle w:val="Choice"/>
-      </w:pPr>
-      <w:r>
-        <w:t>d)</w:t>
-        <w:tab/>
-        <w:t>Pantallas planas de cristal líquido (LCD).</w:t>
-      </w:r>
-    </w:p>
-    <w:p>
-      <w:pPr>
         <w:pStyle w:val="ListNumber"/>
       </w:pPr>
       <w:r>
@@ -121,16 +121,6 @@
       <w:r>
         <w:t>a)</w:t>
         <w:tab/>
-        <w:t>En pulgadas de la diagonal de la pantalla visualizadora.</w:t>
-      </w:r>
-    </w:p>
-    <w:p>
-      <w:pPr>
-        <w:pStyle w:val="Choice"/>
-      </w:pPr>
-      <w:r>
-        <w:t>b)</w:t>
-        <w:tab/>
         <w:t>En pulgadas de la diagonal total del monitor.</w:t>
       </w:r>
     </w:p>
@@ -139,7 +129,7 @@
         <w:pStyle w:val="Choice"/>
       </w:pPr>
       <w:r>
-        <w:t>c)</w:t>
+        <w:t>b)</w:t>
         <w:tab/>
         <w:t>En centímetros de la diagonal de la pantalla visualizadora.</w:t>
       </w:r>
@@ -149,13 +139,23 @@
         <w:pStyle w:val="Choice"/>
       </w:pPr>
       <w:r>
-        <w:t>d)</w:t>
+        <w:t>c)</w:t>
         <w:tab/>
         <w:t>En centímetros de la diagonal total del monitor.</w:t>
       </w:r>
     </w:p>
     <w:p>
       <w:pPr>
+        <w:pStyle w:val="Choice"/>
+      </w:pPr>
+      <w:r>
+        <w:t>d)</w:t>
+        <w:tab/>
+        <w:t>En pulgadas de la diagonal de la pantalla visualizadora.</w:t>
+      </w:r>
+    </w:p>
+    <w:p>
+      <w:pPr>
         <w:pStyle w:val="ListNumber"/>
       </w:pPr>
       <w:r>
@@ -169,6 +169,26 @@
       <w:r>
         <w:t>a)</w:t>
         <w:tab/>
+        <w:t>SVGA (800x600 pixel).</w:t>
+      </w:r>
+    </w:p>
+    <w:p>
+      <w:pPr>
+        <w:pStyle w:val="Choice"/>
+      </w:pPr>
+      <w:r>
+        <w:t>b)</w:t>
+        <w:tab/>
+        <w:t>WXGA (1366x768 pixel).</w:t>
+      </w:r>
+    </w:p>
+    <w:p>
+      <w:pPr>
+        <w:pStyle w:val="Choice"/>
+      </w:pPr>
+      <w:r>
+        <w:t>c)</w:t>
+        <w:tab/>
         <w:t>Full HD (1920x1080 pixel).</w:t>
       </w:r>
     </w:p>
@@ -177,33 +197,13 @@
         <w:pStyle w:val="Choice"/>
       </w:pPr>
       <w:r>
-        <w:t>b)</w:t>
+        <w:t>d)</w:t>
         <w:tab/>
         <w:t>HD (1280x720 pixel).</w:t>
       </w:r>
     </w:p>
     <w:p>
       <w:pPr>
-        <w:pStyle w:val="Choice"/>
-      </w:pPr>
-      <w:r>
-        <w:t>c)</w:t>
-        <w:tab/>
-        <w:t>WXGA (1366x768 pixel).</w:t>
-      </w:r>
-    </w:p>
-    <w:p>
-      <w:pPr>
-        <w:pStyle w:val="Choice"/>
-      </w:pPr>
-      <w:r>
-        <w:t>d)</w:t>
-        <w:tab/>
-        <w:t>SVGA (800x600 pixel).</w:t>
-      </w:r>
-    </w:p>
-    <w:p>
-      <w:pPr>
         <w:pStyle w:val="ListNumber"/>
       </w:pPr>
       <w:r>
@@ -217,6 +217,16 @@
       <w:r>
         <w:t>a)</w:t>
         <w:tab/>
+        <w:t>Un dispositivo de entrada para el monitor.</w:t>
+      </w:r>
+    </w:p>
+    <w:p>
+      <w:pPr>
+        <w:pStyle w:val="Choice"/>
+      </w:pPr>
+      <w:r>
+        <w:t>b)</w:t>
+        <w:tab/>
         <w:t>La unidad de medida del tamaño de un monitor.</w:t>
       </w:r>
     </w:p>
@@ -225,33 +235,23 @@
         <w:pStyle w:val="Choice"/>
       </w:pPr>
       <w:r>
-        <w:t>b)</w:t>
+        <w:t>c)</w:t>
+        <w:tab/>
+        <w:t>La unidad de medida del tamaño de un monitor.</w:t>
+      </w:r>
+    </w:p>
+    <w:p>
+      <w:pPr>
+        <w:pStyle w:val="Choice"/>
+      </w:pPr>
+      <w:r>
+        <w:t>d)</w:t>
         <w:tab/>
         <w:t>El punto más pequeño que se puede representar en un monitor.</w:t>
       </w:r>
     </w:p>
     <w:p>
       <w:pPr>
-        <w:pStyle w:val="Choice"/>
-      </w:pPr>
-      <w:r>
-        <w:t>c)</w:t>
-        <w:tab/>
-        <w:t>Un dispositivo de entrada para el monitor.</w:t>
-      </w:r>
-    </w:p>
-    <w:p>
-      <w:pPr>
-        <w:pStyle w:val="Choice"/>
-      </w:pPr>
-      <w:r>
-        <w:t>d)</w:t>
-        <w:tab/>
-        <w:t>La unidad de medida del tamaño de un monitor.</w:t>
-      </w:r>
-    </w:p>
-    <w:p>
-      <w:pPr>
         <w:pStyle w:val="ListNumber"/>
       </w:pPr>
       <w:r>
@@ -265,6 +265,16 @@
       <w:r>
         <w:t>a)</w:t>
         <w:tab/>
+        <w:t>Sí, si es táctil.</w:t>
+      </w:r>
+    </w:p>
+    <w:p>
+      <w:pPr>
+        <w:pStyle w:val="Choice"/>
+      </w:pPr>
+      <w:r>
+        <w:t>b)</w:t>
+        <w:tab/>
         <w:t>No, nunca.</w:t>
       </w:r>
     </w:p>
@@ -273,7 +283,7 @@
         <w:pStyle w:val="Choice"/>
       </w:pPr>
       <w:r>
-        <w:t>b)</w:t>
+        <w:t>c)</w:t>
         <w:tab/>
         <w:t>Sí, siempre.</w:t>
       </w:r>
@@ -283,23 +293,13 @@
         <w:pStyle w:val="Choice"/>
       </w:pPr>
       <w:r>
-        <w:t>c)</w:t>
+        <w:t>d)</w:t>
         <w:tab/>
         <w:t>Solo si se conecta a una tableta.</w:t>
       </w:r>
     </w:p>
     <w:p>
       <w:pPr>
-        <w:pStyle w:val="Choice"/>
-      </w:pPr>
-      <w:r>
-        <w:t>d)</w:t>
-        <w:tab/>
-        <w:t>Sí, si es táctil.</w:t>
-      </w:r>
-    </w:p>
-    <w:p>
-      <w:pPr>
         <w:pStyle w:val="ListNumber"/>
       </w:pPr>
       <w:r>
@@ -313,6 +313,26 @@
       <w:r>
         <w:t>a)</w:t>
         <w:tab/>
+        <w:t>Un aparato que permite visualizar la información del ordenador para todo un auditorio.</w:t>
+      </w:r>
+    </w:p>
+    <w:p>
+      <w:pPr>
+        <w:pStyle w:val="Choice"/>
+      </w:pPr>
+      <w:r>
+        <w:t>b)</w:t>
+        <w:tab/>
+        <w:t>Un objeto que sirve para guardar documentos digitales.</w:t>
+      </w:r>
+    </w:p>
+    <w:p>
+      <w:pPr>
+        <w:pStyle w:val="Choice"/>
+      </w:pPr>
+      <w:r>
+        <w:t>c)</w:t>
+        <w:tab/>
         <w:t>Un dispositivo que permite imprimir textos y gráficos en papel.</w:t>
       </w:r>
     </w:p>
@@ -321,17 +341,83 @@
         <w:pStyle w:val="Choice"/>
       </w:pPr>
       <w:r>
-        <w:t>b)</w:t>
+        <w:t>d)</w:t>
         <w:tab/>
         <w:t>Un periférico de entrada que permite escanear imágenes.</w:t>
       </w:r>
     </w:p>
     <w:p>
       <w:pPr>
+        <w:pStyle w:val="ListNumber"/>
+      </w:pPr>
+      <w:r>
+        <w:t>¿Cuáles son las tecnologías más usuales para imprimir en una impresora?</w:t>
+      </w:r>
+    </w:p>
+    <w:p>
+      <w:pPr>
+        <w:pStyle w:val="Choice"/>
+      </w:pPr>
+      <w:r>
+        <w:t>a)</w:t>
+        <w:tab/>
+        <w:t>Tecnología de internet, tecnología de programación y tecnología de realidad virtual.</w:t>
+      </w:r>
+    </w:p>
+    <w:p>
+      <w:pPr>
+        <w:pStyle w:val="Choice"/>
+      </w:pPr>
+      <w:r>
+        <w:t>b)</w:t>
+        <w:tab/>
+        <w:t>Tecnología láser con tóner, tecnología de inyección de tinta y tecnología térmica.</w:t>
+      </w:r>
+    </w:p>
+    <w:p>
+      <w:pPr>
         <w:pStyle w:val="Choice"/>
       </w:pPr>
       <w:r>
         <w:t>c)</w:t>
+        <w:tab/>
+        <w:t>Tecnología de red, tecnología de memoria y tecnología de discos duros.</w:t>
+      </w:r>
+    </w:p>
+    <w:p>
+      <w:pPr>
+        <w:pStyle w:val="Choice"/>
+      </w:pPr>
+      <w:r>
+        <w:t>d)</w:t>
+        <w:tab/>
+        <w:t>Tecnología de proyección, tecnología de imagen y tecnología de sonido.</w:t>
+      </w:r>
+    </w:p>
+    <w:p>
+      <w:pPr>
+        <w:pStyle w:val="ListNumber"/>
+      </w:pPr>
+      <w:r>
+        <w:t>¿Qué es una impresora?</w:t>
+      </w:r>
+    </w:p>
+    <w:p>
+      <w:pPr>
+        <w:pStyle w:val="Choice"/>
+      </w:pPr>
+      <w:r>
+        <w:t>a)</w:t>
+        <w:tab/>
+        <w:t>Un aparato que proyecta imágenes sobre una pared o una pantalla.</w:t>
+      </w:r>
+    </w:p>
+    <w:p>
+      <w:pPr>
+        <w:pStyle w:val="Choice"/>
+      </w:pPr>
+      <w:r>
+        <w:t>b)</w:t>
         <w:tab/>
         <w:t>Un objeto que sirve para guardar documentos digitales.</w:t>
       </w:r>
@@ -341,95 +427,9 @@
         <w:pStyle w:val="Choice"/>
       </w:pPr>
       <w:r>
-        <w:t>d)</w:t>
-        <w:tab/>
-        <w:t>Un aparato que permite visualizar la información del ordenador para todo un auditorio.</w:t>
-      </w:r>
-    </w:p>
-    <w:p>
-      <w:pPr>
-        <w:pStyle w:val="ListNumber"/>
-      </w:pPr>
-      <w:r>
-        <w:t>¿Cuáles son las tecnologías más usuales para imprimir en una impresora?</w:t>
-      </w:r>
-    </w:p>
-    <w:p>
-      <w:pPr>
-        <w:pStyle w:val="Choice"/>
-      </w:pPr>
-      <w:r>
-        <w:t>a)</w:t>
-        <w:tab/>
-        <w:t>Tecnología de red, tecnología de memoria y tecnología de discos duros.</w:t>
-      </w:r>
-    </w:p>
-    <w:p>
-      <w:pPr>
-        <w:pStyle w:val="Choice"/>
-      </w:pPr>
-      <w:r>
-        <w:t>b)</w:t>
-        <w:tab/>
-        <w:t>Tecnología de proyección, tecnología de imagen y tecnología de sonido.</w:t>
-      </w:r>
-    </w:p>
-    <w:p>
-      <w:pPr>
-        <w:pStyle w:val="Choice"/>
-      </w:pPr>
-      <w:r>
         <w:t>c)</w:t>
         <w:tab/>
-        <w:t>Tecnología de internet, tecnología de programación y tecnología de realidad virtual.</w:t>
-      </w:r>
-    </w:p>
-    <w:p>
-      <w:pPr>
-        <w:pStyle w:val="Choice"/>
-      </w:pPr>
-      <w:r>
-        <w:t>d)</w:t>
-        <w:tab/>
-        <w:t>Tecnología láser con tóner, tecnología de inyección de tinta y tecnología térmica.</w:t>
-      </w:r>
-    </w:p>
-    <w:p>
-      <w:pPr>
-        <w:pStyle w:val="ListNumber"/>
-      </w:pPr>
-      <w:r>
-        <w:t>¿Qué es una impresora?</w:t>
-      </w:r>
-    </w:p>
-    <w:p>
-      <w:pPr>
-        <w:pStyle w:val="Choice"/>
-      </w:pPr>
-      <w:r>
-        <w:t>a)</w:t>
-        <w:tab/>
         <w:t>Un periférico de salida que permite imprimir textos y gráficos en papel.</w:t>
-      </w:r>
-    </w:p>
-    <w:p>
-      <w:pPr>
-        <w:pStyle w:val="Choice"/>
-      </w:pPr>
-      <w:r>
-        <w:t>b)</w:t>
-        <w:tab/>
-        <w:t>Un aparato que proyecta imágenes sobre una pared o una pantalla.</w:t>
-      </w:r>
-    </w:p>
-    <w:p>
-      <w:pPr>
-        <w:pStyle w:val="Choice"/>
-      </w:pPr>
-      <w:r>
-        <w:t>c)</w:t>
-        <w:tab/>
-        <w:t>Un objeto que sirve para guardar documentos digitales.</w:t>
       </w:r>
     </w:p>
     <w:p>
@@ -457,7 +457,7 @@
       <w:r>
         <w:t>a)</w:t>
         <w:tab/>
-        <w:t>Para proyectar imágenes sobre una pared o una pantalla.</w:t>
+        <w:t>Para imprimir textos y gráficos en papel de manera permanente.</w:t>
       </w:r>
     </w:p>
     <w:p>
@@ -477,7 +477,7 @@
       <w:r>
         <w:t>c)</w:t>
         <w:tab/>
-        <w:t>Para convertir archivos digitales del ordenador en música o sonido analógico con alta fidelidad.</w:t>
+        <w:t>Para proyectar imágenes sobre una pared o una pantalla.</w:t>
       </w:r>
     </w:p>
     <w:p>
@@ -487,7 +487,7 @@
       <w:r>
         <w:t>d)</w:t>
         <w:tab/>
-        <w:t>Para imprimir textos y gráficos en papel de manera permanente.</w:t>
+        <w:t>Para convertir archivos digitales del ordenador en música o sonido analógico con alta fidelidad.</w:t>
       </w:r>
     </w:p>
     <w:p>
@@ -573,7 +573,7 @@
       <w:r>
         <w:t>c)</w:t>
         <w:tab/>
-        <w:t>Escanear imágenes y convertirlas en archivos digitales.</w:t>
+        <w:t>Imprimir textos y gráficos en papel de manera permanente.</w:t>
       </w:r>
     </w:p>
     <w:p>
@@ -583,7 +583,7 @@
       <w:r>
         <w:t>d)</w:t>
         <w:tab/>
-        <w:t>Imprimir textos y gráficos en papel de manera permanente.</w:t>
+        <w:t>Escanear imágenes y convertirlas en archivos digitales.</w:t>
       </w:r>
     </w:p>
     <w:p>
@@ -621,7 +621,7 @@
       <w:r>
         <w:t>c)</w:t>
         <w:tab/>
-        <w:t>Aumentar el nivel de la señal de salida del ordenador y producir sonidos de alto volumen.</w:t>
+        <w:t>Conectar el ordenador a la red eléctrica y evitar cortocircuitos.</w:t>
       </w:r>
     </w:p>
     <w:p>
@@ -631,7 +631,7 @@
       <w:r>
         <w:t>d)</w:t>
         <w:tab/>
-        <w:t>Conectar el ordenador a la red eléctrica y evitar cortocircuitos.</w:t>
+        <w:t>Aumentar el nivel de la señal de salida del ordenador y producir sonidos de alto volumen.</w:t>
       </w:r>
     </w:p>
     <w:p>
@@ -649,6 +649,16 @@
       <w:r>
         <w:t>a)</w:t>
         <w:tab/>
+        <w:t>Tres altavoces, uno central y dos laterales.</w:t>
+      </w:r>
+    </w:p>
+    <w:p>
+      <w:pPr>
+        <w:pStyle w:val="Choice"/>
+      </w:pPr>
+      <w:r>
+        <w:t>b)</w:t>
+        <w:tab/>
         <w:t>Dos altavoces, uno derecho y otro izquierdo.</w:t>
       </w:r>
     </w:p>
@@ -657,33 +667,23 @@
         <w:pStyle w:val="Choice"/>
       </w:pPr>
       <w:r>
-        <w:t>b)</w:t>
+        <w:t>c)</w:t>
+        <w:tab/>
+        <w:t>Cinco altavoces, dos frontales, dos traseros y uno central.</w:t>
+      </w:r>
+    </w:p>
+    <w:p>
+      <w:pPr>
+        <w:pStyle w:val="Choice"/>
+      </w:pPr>
+      <w:r>
+        <w:t>d)</w:t>
         <w:tab/>
         <w:t>Cuatro altavoces, dos frontales y dos traseros.</w:t>
       </w:r>
     </w:p>
     <w:p>
       <w:pPr>
-        <w:pStyle w:val="Choice"/>
-      </w:pPr>
-      <w:r>
-        <w:t>c)</w:t>
-        <w:tab/>
-        <w:t>Tres altavoces, uno central y dos laterales.</w:t>
-      </w:r>
-    </w:p>
-    <w:p>
-      <w:pPr>
-        <w:pStyle w:val="Choice"/>
-      </w:pPr>
-      <w:r>
-        <w:t>d)</w:t>
-        <w:tab/>
-        <w:t>Cinco altavoces, dos frontales, dos traseros y uno central.</w:t>
-      </w:r>
-    </w:p>
-    <w:p>
-      <w:pPr>
         <w:pStyle w:val="ListNumber"/>
       </w:pPr>
       <w:r>
@@ -697,7 +697,7 @@
       <w:r>
         <w:t>a)</w:t>
         <w:tab/>
-        <w:t>Son sistemas de sonido que utilizan dos altavoces estéreo y un subwoofer para crear una experiencia de sonido envolvente.</w:t>
+        <w:t>Son sistemas de sonido que utilizan cuatro altavoces y un subwoofer para crear una experiencia de sonido envolvente.</w:t>
       </w:r>
     </w:p>
     <w:p>
@@ -727,7 +727,7 @@
       <w:r>
         <w:t>d)</w:t>
         <w:tab/>
-        <w:t>Son sistemas de sonido que utilizan cuatro altavoces y un subwoofer para crear una experiencia de sonido envolvente.</w:t>
+        <w:t>Son sistemas de sonido que utilizan dos altavoces estéreo y un subwoofer para crear una experiencia de sonido envolvente.</w:t>
       </w:r>
     </w:p>
     <w:p>
@@ -745,6 +745,16 @@
       <w:r>
         <w:t>a)</w:t>
         <w:tab/>
+        <w:t>Para informar de los estados del ordenador, como por ejemplo si está encendido o si se está produciendo la carga de la batería.</w:t>
+      </w:r>
+    </w:p>
+    <w:p>
+      <w:pPr>
+        <w:pStyle w:val="Choice"/>
+      </w:pPr>
+      <w:r>
+        <w:t>b)</w:t>
+        <w:tab/>
         <w:t>Para mejorar la calidad del sonido de los altavoces.</w:t>
       </w:r>
     </w:p>
@@ -753,19 +763,9 @@
         <w:pStyle w:val="Choice"/>
       </w:pPr>
       <w:r>
-        <w:t>b)</w:t>
+        <w:t>c)</w:t>
         <w:tab/>
         <w:t>Para aumentar la velocidad de procesamiento del ordenador.</w:t>
-      </w:r>
-    </w:p>
-    <w:p>
-      <w:pPr>
-        <w:pStyle w:val="Choice"/>
-      </w:pPr>
-      <w:r>
-        <w:t>c)</w:t>
-        <w:tab/>
-        <w:t>Para informar de los estados del ordenador, como por ejemplo si está encendido o si se está produciendo la carga de la batería.</w:t>
       </w:r>
     </w:p>
     <w:p>
@@ -793,6 +793,16 @@
       <w:r>
         <w:t>a)</w:t>
         <w:tab/>
+        <w:t>En los monitores y los ratones.</w:t>
+      </w:r>
+    </w:p>
+    <w:p>
+      <w:pPr>
+        <w:pStyle w:val="Choice"/>
+      </w:pPr>
+      <w:r>
+        <w:t>b)</w:t>
+        <w:tab/>
         <w:t>En las cajas de ordenador y los teclados.</w:t>
       </w:r>
     </w:p>
@@ -801,19 +811,9 @@
         <w:pStyle w:val="Choice"/>
       </w:pPr>
       <w:r>
-        <w:t>b)</w:t>
+        <w:t>c)</w:t>
         <w:tab/>
         <w:t>En las tarjetas de sonido y las tarjetas gráficas.</w:t>
-      </w:r>
-    </w:p>
-    <w:p>
-      <w:pPr>
-        <w:pStyle w:val="Choice"/>
-      </w:pPr>
-      <w:r>
-        <w:t>c)</w:t>
-        <w:tab/>
-        <w:t>En los monitores y los ratones.</w:t>
       </w:r>
     </w:p>
     <w:p>
@@ -841,6 +841,16 @@
       <w:r>
         <w:t>a)</w:t>
         <w:tab/>
+        <w:t>Reproducir música.</w:t>
+      </w:r>
+    </w:p>
+    <w:p>
+      <w:pPr>
+        <w:pStyle w:val="Choice"/>
+      </w:pPr>
+      <w:r>
+        <w:t>b)</w:t>
+        <w:tab/>
         <w:t>Realizar llamadas.</w:t>
       </w:r>
     </w:p>
@@ -849,19 +859,9 @@
         <w:pStyle w:val="Choice"/>
       </w:pPr>
       <w:r>
-        <w:t>b)</w:t>
+        <w:t>c)</w:t>
         <w:tab/>
         <w:t>Sacar fotografías.</w:t>
-      </w:r>
-    </w:p>
-    <w:p>
-      <w:pPr>
-        <w:pStyle w:val="Choice"/>
-      </w:pPr>
-      <w:r>
-        <w:t>c)</w:t>
-        <w:tab/>
-        <w:t>Reproducir música.</w:t>
       </w:r>
     </w:p>
     <w:p>
@@ -889,6 +889,26 @@
       <w:r>
         <w:t>a)</w:t>
         <w:tab/>
+        <w:t>Un periférico de salida para personas con discapacidad visual.</w:t>
+      </w:r>
+    </w:p>
+    <w:p>
+      <w:pPr>
+        <w:pStyle w:val="Choice"/>
+      </w:pPr>
+      <w:r>
+        <w:t>b)</w:t>
+        <w:tab/>
+        <w:t>Un periférico de salida para personas con discapacidad auditiva.</w:t>
+      </w:r>
+    </w:p>
+    <w:p>
+      <w:pPr>
+        <w:pStyle w:val="Choice"/>
+      </w:pPr>
+      <w:r>
+        <w:t>c)</w:t>
+        <w:tab/>
         <w:t>Un periférico de entrada para personas con discapacidad auditiva.</w:t>
       </w:r>
     </w:p>
@@ -897,33 +917,13 @@
         <w:pStyle w:val="Choice"/>
       </w:pPr>
       <w:r>
-        <w:t>b)</w:t>
+        <w:t>d)</w:t>
         <w:tab/>
         <w:t>Un periférico de entrada para personas con discapacidad visual.</w:t>
       </w:r>
     </w:p>
     <w:p>
       <w:pPr>
-        <w:pStyle w:val="Choice"/>
-      </w:pPr>
-      <w:r>
-        <w:t>c)</w:t>
-        <w:tab/>
-        <w:t>Un periférico de salida para personas con discapacidad visual.</w:t>
-      </w:r>
-    </w:p>
-    <w:p>
-      <w:pPr>
-        <w:pStyle w:val="Choice"/>
-      </w:pPr>
-      <w:r>
-        <w:t>d)</w:t>
-        <w:tab/>
-        <w:t>Un periférico de salida para personas con discapacidad auditiva.</w:t>
-      </w:r>
-    </w:p>
-    <w:p>
-      <w:pPr>
         <w:pStyle w:val="ListNumber"/>
       </w:pPr>
       <w:r>
@@ -937,7 +937,7 @@
       <w:r>
         <w:t>a)</w:t>
         <w:tab/>
-        <w:t>Solo permite la entrada de datos.</w:t>
+        <w:t>Solo permite la salida de datos.</w:t>
       </w:r>
     </w:p>
     <w:p>
@@ -947,7 +947,7 @@
       <w:r>
         <w:t>b)</w:t>
         <w:tab/>
-        <w:t>No permite ni la salida ni la entrada de datos.</w:t>
+        <w:t>Solo permite la entrada de datos.</w:t>
       </w:r>
     </w:p>
     <w:p>
@@ -967,7 +967,7 @@
       <w:r>
         <w:t>d)</w:t>
         <w:tab/>
-        <w:t>Solo permite la salida de datos.</w:t>
+        <w:t>No permite ni la salida ni la entrada de datos.</w:t>
       </w:r>
     </w:p>
     <w:p>
@@ -985,7 +985,7 @@
       <w:r>
         <w:t>a)</w:t>
         <w:tab/>
-        <w:t>Detectores que permiten conocer la posición del dedo.</w:t>
+        <w:t>Detectores de movimiento.</w:t>
       </w:r>
     </w:p>
     <w:p>
@@ -994,16 +994,6 @@
       </w:pPr>
       <w:r>
         <w:t>b)</w:t>
-        <w:tab/>
-        <w:t>Detectores de temperatura.</w:t>
-      </w:r>
-    </w:p>
-    <w:p>
-      <w:pPr>
-        <w:pStyle w:val="Choice"/>
-      </w:pPr>
-      <w:r>
-        <w:t>c)</w:t>
         <w:tab/>
         <w:t>Detectores de sonido.</w:t>
       </w:r>
@@ -1013,9 +1003,19 @@
         <w:pStyle w:val="Choice"/>
       </w:pPr>
       <w:r>
+        <w:t>c)</w:t>
+        <w:tab/>
+        <w:t>Detectores que permiten conocer la posición del dedo.</w:t>
+      </w:r>
+    </w:p>
+    <w:p>
+      <w:pPr>
+        <w:pStyle w:val="Choice"/>
+      </w:pPr>
+      <w:r>
         <w:t>d)</w:t>
         <w:tab/>
-        <w:t>Detectores de movimiento.</w:t>
+        <w:t>Detectores de temperatura.</w:t>
       </w:r>
     </w:p>
     <w:p>
@@ -1081,7 +1081,7 @@
       <w:r>
         <w:t>a)</w:t>
         <w:tab/>
-        <w:t>Un dispositivo que solo permite la impresión de documentos.</w:t>
+        <w:t>Un dispositivo que solo permite la digitalización de documentos.</w:t>
       </w:r>
     </w:p>
     <w:p>
@@ -1091,7 +1091,7 @@
       <w:r>
         <w:t>b)</w:t>
         <w:tab/>
-        <w:t>Un dispositivo que solo permite la digitalización de documentos.</w:t>
+        <w:t>Un dispositivo que solo permite la impresión de documentos.</w:t>
       </w:r>
     </w:p>
     <w:p>
@@ -1129,6 +1129,26 @@
       <w:r>
         <w:t>a)</w:t>
         <w:tab/>
+        <w:t>Para convertir archivos digitales del ordenador en música o sonido analógico.</w:t>
+      </w:r>
+    </w:p>
+    <w:p>
+      <w:pPr>
+        <w:pStyle w:val="Choice"/>
+      </w:pPr>
+      <w:r>
+        <w:t>b)</w:t>
+        <w:tab/>
+        <w:t>Para aumentar el nivel de la señal de salida del ordenador y producir sonidos de alto volumen.</w:t>
+      </w:r>
+    </w:p>
+    <w:p>
+      <w:pPr>
+        <w:pStyle w:val="Choice"/>
+      </w:pPr>
+      <w:r>
+        <w:t>c)</w:t>
+        <w:tab/>
         <w:t>Para informar de los estados del ordenador a través de pequeñas luces.</w:t>
       </w:r>
     </w:p>
@@ -1137,33 +1157,13 @@
         <w:pStyle w:val="Choice"/>
       </w:pPr>
       <w:r>
-        <w:t>b)</w:t>
+        <w:t>d)</w:t>
         <w:tab/>
         <w:t>Para reproducir imágenes creadas por ordenador sobre una pantalla muy cercana a los ojos.</w:t>
       </w:r>
     </w:p>
     <w:p>
       <w:pPr>
-        <w:pStyle w:val="Choice"/>
-      </w:pPr>
-      <w:r>
-        <w:t>c)</w:t>
-        <w:tab/>
-        <w:t>Para aumentar el nivel de la señal de salida del ordenador y producir sonidos de alto volumen.</w:t>
-      </w:r>
-    </w:p>
-    <w:p>
-      <w:pPr>
-        <w:pStyle w:val="Choice"/>
-      </w:pPr>
-      <w:r>
-        <w:t>d)</w:t>
-        <w:tab/>
-        <w:t>Para convertir archivos digitales del ordenador en música o sonido analógico.</w:t>
-      </w:r>
-    </w:p>
-    <w:p>
-      <w:pPr>
         <w:pStyle w:val="ListNumber"/>
       </w:pPr>
       <w:r>
@@ -1177,7 +1177,7 @@
       <w:r>
         <w:t>a)</w:t>
         <w:tab/>
-        <w:t>Impresión y reproducción de sonido.</w:t>
+        <w:t>Impresión y escaneo.</w:t>
       </w:r>
     </w:p>
     <w:p>
@@ -1187,7 +1187,7 @@
       <w:r>
         <w:t>b)</w:t>
         <w:tab/>
-        <w:t>Impresión y conversión de archivos digitales a analógicos.</w:t>
+        <w:t>Impresión y reproducción de sonido.</w:t>
       </w:r>
     </w:p>
     <w:p>
@@ -1207,7 +1207,7 @@
       <w:r>
         <w:t>d)</w:t>
         <w:tab/>
-        <w:t>Impresión y escaneo.</w:t>
+        <w:t>Impresión y conversión de archivos digitales a analógicos.</w:t>
       </w:r>
     </w:p>
     <w:p>
@@ -1225,7 +1225,7 @@
       <w:r>
         <w:t>a)</w:t>
         <w:tab/>
-        <w:t>Ver información del ordenador proyectada sobre una pared o pantalla de proyección.</w:t>
+        <w:t>Imprimir textos y gráficos en papel de manera permanente.</w:t>
       </w:r>
     </w:p>
     <w:p>
@@ -1245,7 +1245,7 @@
       <w:r>
         <w:t>c)</w:t>
         <w:tab/>
-        <w:t>Imprimir textos y gráficos en papel de manera permanente.</w:t>
+        <w:t>Ver información del ordenador proyectada sobre una pared o pantalla de proyección.</w:t>
       </w:r>
     </w:p>
     <w:p>
@@ -1273,7 +1273,7 @@
       <w:r>
         <w:t>a)</w:t>
         <w:tab/>
-        <w:t>Monoaural.</w:t>
+        <w:t>Estéreo.</w:t>
       </w:r>
     </w:p>
     <w:p>
@@ -1303,7 +1303,7 @@
       <w:r>
         <w:t>d)</w:t>
         <w:tab/>
-        <w:t>Estéreo.</w:t>
+        <w:t>Monoaural.</w:t>
       </w:r>
     </w:p>
     <w:p>
@@ -1331,16 +1331,6 @@
       <w:r>
         <w:t>b)</w:t>
         <w:tab/>
-        <w:t>A través de un motor de vibración.</w:t>
-      </w:r>
-    </w:p>
-    <w:p>
-      <w:pPr>
-        <w:pStyle w:val="Choice"/>
-      </w:pPr>
-      <w:r>
-        <w:t>c)</w:t>
-        <w:tab/>
         <w:t>Con una línea braille.</w:t>
       </w:r>
     </w:p>
@@ -1349,13 +1339,23 @@
         <w:pStyle w:val="Choice"/>
       </w:pPr>
       <w:r>
-        <w:t>d)</w:t>
+        <w:t>c)</w:t>
         <w:tab/>
         <w:t>Mediante el uso de un amplificador de sonido.</w:t>
       </w:r>
     </w:p>
     <w:p>
       <w:pPr>
+        <w:pStyle w:val="Choice"/>
+      </w:pPr>
+      <w:r>
+        <w:t>d)</w:t>
+        <w:tab/>
+        <w:t>A través de un motor de vibración.</w:t>
+      </w:r>
+    </w:p>
+    <w:p>
+      <w:pPr>
         <w:pStyle w:val="ListNumber"/>
       </w:pPr>
       <w:r>
@@ -1369,7 +1369,7 @@
       <w:r>
         <w:t>a)</w:t>
         <w:tab/>
-        <w:t>Transforma texto del ordenador en una serie de puntos braille para que las personas con discapacidad visual puedan leer en ella.</w:t>
+        <w:t>Informa de los estados del ordenador a través de pequeñas luces.</w:t>
       </w:r>
     </w:p>
     <w:p>
@@ -1389,7 +1389,7 @@
       <w:r>
         <w:t>c)</w:t>
         <w:tab/>
-        <w:t>Informa de los estados del ordenador a través de pequeñas luces.</w:t>
+        <w:t>Transforma texto del ordenador en una serie de puntos braille para que las personas con discapacidad visual puedan leer en ella.</w:t>
       </w:r>
     </w:p>
     <w:p>
@@ -1427,6 +1427,16 @@
       <w:r>
         <w:t>b)</w:t>
         <w:tab/>
+        <w:t>Aumentar el nivel de la señal de salida del ordenador.</w:t>
+      </w:r>
+    </w:p>
+    <w:p>
+      <w:pPr>
+        <w:pStyle w:val="Choice"/>
+      </w:pPr>
+      <w:r>
+        <w:t>c)</w:t>
+        <w:tab/>
         <w:t>Amplificar y enviar señales analógicas a unos altavoces.</w:t>
       </w:r>
     </w:p>
@@ -1435,23 +1445,13 @@
         <w:pStyle w:val="Choice"/>
       </w:pPr>
       <w:r>
-        <w:t>c)</w:t>
+        <w:t>d)</w:t>
         <w:tab/>
         <w:t>Transformar señales analógicas en señales digitales y viceversa.</w:t>
       </w:r>
     </w:p>
     <w:p>
       <w:pPr>
-        <w:pStyle w:val="Choice"/>
-      </w:pPr>
-      <w:r>
-        <w:t>d)</w:t>
-        <w:tab/>
-        <w:t>Aumentar el nivel de la señal de salida del ordenador.</w:t>
-      </w:r>
-    </w:p>
-    <w:p>
-      <w:pPr>
         <w:pStyle w:val="ListNumber"/>
       </w:pPr>
       <w:r>
@@ -1465,7 +1465,7 @@
       <w:r>
         <w:t>a)</w:t>
         <w:tab/>
-        <w:t>Transformar señales digitales en señales analógicas.</w:t>
+        <w:t>Amplificar señales analógicas.</w:t>
       </w:r>
     </w:p>
     <w:p>
@@ -1485,7 +1485,7 @@
       <w:r>
         <w:t>c)</w:t>
         <w:tab/>
-        <w:t>Amplificar señales analógicas.</w:t>
+        <w:t>Transformar señales digitales en señales analógicas.</w:t>
       </w:r>
     </w:p>
     <w:p>
@@ -1513,7 +1513,7 @@
       <w:r>
         <w:t>a)</w:t>
         <w:tab/>
-        <w:t>Convertir señales digitales a señales analógicas.</w:t>
+        <w:t>Procesar señales analógicas.</w:t>
       </w:r>
     </w:p>
     <w:p>
@@ -1523,7 +1523,7 @@
       <w:r>
         <w:t>b)</w:t>
         <w:tab/>
-        <w:t>Transformar señales digitales en señales analógicas.</w:t>
+        <w:t>Convertir señales digitales a señales analógicas.</w:t>
       </w:r>
     </w:p>
     <w:p>
@@ -1543,7 +1543,7 @@
       <w:r>
         <w:t>d)</w:t>
         <w:tab/>
-        <w:t>Procesar señales analógicas.</w:t>
+        <w:t>Transformar señales digitales en señales analógicas.</w:t>
       </w:r>
     </w:p>
     <w:sectPr>

--- a/source-multichoice/build/es-hardware-perifericos-4.docx
+++ b/source-multichoice/build/es-hardware-perifericos-4.docx
@@ -45,7 +45,7 @@
       <w:r>
         <w:t>c)</w:t>
         <w:tab/>
-        <w:t>Un dispositivo de salida para mostrar información al usuario.</w:t>
+        <w:t>Un dispositivo que procesa información en el ordenador.</w:t>
       </w:r>
     </w:p>
     <w:p>
@@ -55,7 +55,7 @@
       <w:r>
         <w:t>d)</w:t>
         <w:tab/>
-        <w:t>Un dispositivo que procesa información en el ordenador.</w:t>
+        <w:t>Un dispositivo de salida para mostrar información al usuario.</w:t>
       </w:r>
     </w:p>
     <w:p>
@@ -73,6 +73,16 @@
       <w:r>
         <w:t>a)</w:t>
         <w:tab/>
+        <w:t>Pantallas planas de cristal líquido (LCD).</w:t>
+      </w:r>
+    </w:p>
+    <w:p>
+      <w:pPr>
+        <w:pStyle w:val="Choice"/>
+      </w:pPr>
+      <w:r>
+        <w:t>b)</w:t>
+        <w:tab/>
         <w:t>Pantallas de plasma.</w:t>
       </w:r>
     </w:p>
@@ -81,19 +91,9 @@
         <w:pStyle w:val="Choice"/>
       </w:pPr>
       <w:r>
-        <w:t>b)</w:t>
+        <w:t>c)</w:t>
         <w:tab/>
         <w:t>Monitores CRT.</w:t>
-      </w:r>
-    </w:p>
-    <w:p>
-      <w:pPr>
-        <w:pStyle w:val="Choice"/>
-      </w:pPr>
-      <w:r>
-        <w:t>c)</w:t>
-        <w:tab/>
-        <w:t>Pantallas planas de cristal líquido (LCD).</w:t>
       </w:r>
     </w:p>
     <w:p>
@@ -121,16 +121,6 @@
       <w:r>
         <w:t>a)</w:t>
         <w:tab/>
-        <w:t>En pulgadas de la diagonal total del monitor.</w:t>
-      </w:r>
-    </w:p>
-    <w:p>
-      <w:pPr>
-        <w:pStyle w:val="Choice"/>
-      </w:pPr>
-      <w:r>
-        <w:t>b)</w:t>
-        <w:tab/>
         <w:t>En centímetros de la diagonal de la pantalla visualizadora.</w:t>
       </w:r>
     </w:p>
@@ -139,9 +129,19 @@
         <w:pStyle w:val="Choice"/>
       </w:pPr>
       <w:r>
+        <w:t>b)</w:t>
+        <w:tab/>
+        <w:t>En centímetros de la diagonal total del monitor.</w:t>
+      </w:r>
+    </w:p>
+    <w:p>
+      <w:pPr>
+        <w:pStyle w:val="Choice"/>
+      </w:pPr>
+      <w:r>
         <w:t>c)</w:t>
         <w:tab/>
-        <w:t>En centímetros de la diagonal total del monitor.</w:t>
+        <w:t>En pulgadas de la diagonal total del monitor.</w:t>
       </w:r>
     </w:p>
     <w:p>
@@ -169,6 +169,26 @@
       <w:r>
         <w:t>a)</w:t>
         <w:tab/>
+        <w:t>WXGA (1366x768 pixel).</w:t>
+      </w:r>
+    </w:p>
+    <w:p>
+      <w:pPr>
+        <w:pStyle w:val="Choice"/>
+      </w:pPr>
+      <w:r>
+        <w:t>b)</w:t>
+        <w:tab/>
+        <w:t>HD (1280x720 pixel).</w:t>
+      </w:r>
+    </w:p>
+    <w:p>
+      <w:pPr>
+        <w:pStyle w:val="Choice"/>
+      </w:pPr>
+      <w:r>
+        <w:t>c)</w:t>
+        <w:tab/>
         <w:t>SVGA (800x600 pixel).</w:t>
       </w:r>
     </w:p>
@@ -177,33 +197,13 @@
         <w:pStyle w:val="Choice"/>
       </w:pPr>
       <w:r>
-        <w:t>b)</w:t>
-        <w:tab/>
-        <w:t>WXGA (1366x768 pixel).</w:t>
-      </w:r>
-    </w:p>
-    <w:p>
-      <w:pPr>
-        <w:pStyle w:val="Choice"/>
-      </w:pPr>
-      <w:r>
-        <w:t>c)</w:t>
+        <w:t>d)</w:t>
         <w:tab/>
         <w:t>Full HD (1920x1080 pixel).</w:t>
       </w:r>
     </w:p>
     <w:p>
       <w:pPr>
-        <w:pStyle w:val="Choice"/>
-      </w:pPr>
-      <w:r>
-        <w:t>d)</w:t>
-        <w:tab/>
-        <w:t>HD (1280x720 pixel).</w:t>
-      </w:r>
-    </w:p>
-    <w:p>
-      <w:pPr>
         <w:pStyle w:val="ListNumber"/>
       </w:pPr>
       <w:r>
@@ -217,7 +217,7 @@
       <w:r>
         <w:t>a)</w:t>
         <w:tab/>
-        <w:t>Un dispositivo de entrada para el monitor.</w:t>
+        <w:t>La unidad de medida del tamaño de un monitor.</w:t>
       </w:r>
     </w:p>
     <w:p>
@@ -237,7 +237,7 @@
       <w:r>
         <w:t>c)</w:t>
         <w:tab/>
-        <w:t>La unidad de medida del tamaño de un monitor.</w:t>
+        <w:t>Un dispositivo de entrada para el monitor.</w:t>
       </w:r>
     </w:p>
     <w:p>
@@ -265,6 +265,16 @@
       <w:r>
         <w:t>a)</w:t>
         <w:tab/>
+        <w:t>No, nunca.</w:t>
+      </w:r>
+    </w:p>
+    <w:p>
+      <w:pPr>
+        <w:pStyle w:val="Choice"/>
+      </w:pPr>
+      <w:r>
+        <w:t>b)</w:t>
+        <w:tab/>
         <w:t>Sí, si es táctil.</w:t>
       </w:r>
     </w:p>
@@ -273,9 +283,9 @@
         <w:pStyle w:val="Choice"/>
       </w:pPr>
       <w:r>
-        <w:t>b)</w:t>
+        <w:t>c)</w:t>
         <w:tab/>
-        <w:t>No, nunca.</w:t>
+        <w:t>Solo si se conecta a una tableta.</w:t>
       </w:r>
     </w:p>
     <w:p>
@@ -283,23 +293,13 @@
         <w:pStyle w:val="Choice"/>
       </w:pPr>
       <w:r>
-        <w:t>c)</w:t>
+        <w:t>d)</w:t>
         <w:tab/>
         <w:t>Sí, siempre.</w:t>
       </w:r>
     </w:p>
     <w:p>
       <w:pPr>
-        <w:pStyle w:val="Choice"/>
-      </w:pPr>
-      <w:r>
-        <w:t>d)</w:t>
-        <w:tab/>
-        <w:t>Solo si se conecta a una tableta.</w:t>
-      </w:r>
-    </w:p>
-    <w:p>
-      <w:pPr>
         <w:pStyle w:val="ListNumber"/>
       </w:pPr>
       <w:r>
@@ -313,7 +313,7 @@
       <w:r>
         <w:t>a)</w:t>
         <w:tab/>
-        <w:t>Un aparato que permite visualizar la información del ordenador para todo un auditorio.</w:t>
+        <w:t>Un objeto que sirve para guardar documentos digitales.</w:t>
       </w:r>
     </w:p>
     <w:p>
@@ -323,7 +323,7 @@
       <w:r>
         <w:t>b)</w:t>
         <w:tab/>
-        <w:t>Un objeto que sirve para guardar documentos digitales.</w:t>
+        <w:t>Un periférico de entrada que permite escanear imágenes.</w:t>
       </w:r>
     </w:p>
     <w:p>
@@ -343,7 +343,7 @@
       <w:r>
         <w:t>d)</w:t>
         <w:tab/>
-        <w:t>Un periférico de entrada que permite escanear imágenes.</w:t>
+        <w:t>Un aparato que permite visualizar la información del ordenador para todo un auditorio.</w:t>
       </w:r>
     </w:p>
     <w:p>
@@ -361,6 +361,16 @@
       <w:r>
         <w:t>a)</w:t>
         <w:tab/>
+        <w:t>Tecnología láser con tóner, tecnología de inyección de tinta y tecnología térmica.</w:t>
+      </w:r>
+    </w:p>
+    <w:p>
+      <w:pPr>
+        <w:pStyle w:val="Choice"/>
+      </w:pPr>
+      <w:r>
+        <w:t>b)</w:t>
+        <w:tab/>
         <w:t>Tecnología de internet, tecnología de programación y tecnología de realidad virtual.</w:t>
       </w:r>
     </w:p>
@@ -369,9 +379,9 @@
         <w:pStyle w:val="Choice"/>
       </w:pPr>
       <w:r>
-        <w:t>b)</w:t>
+        <w:t>c)</w:t>
         <w:tab/>
-        <w:t>Tecnología láser con tóner, tecnología de inyección de tinta y tecnología térmica.</w:t>
+        <w:t>Tecnología de proyección, tecnología de imagen y tecnología de sonido.</w:t>
       </w:r>
     </w:p>
     <w:p>
@@ -379,19 +389,9 @@
         <w:pStyle w:val="Choice"/>
       </w:pPr>
       <w:r>
-        <w:t>c)</w:t>
+        <w:t>d)</w:t>
         <w:tab/>
         <w:t>Tecnología de red, tecnología de memoria y tecnología de discos duros.</w:t>
-      </w:r>
-    </w:p>
-    <w:p>
-      <w:pPr>
-        <w:pStyle w:val="Choice"/>
-      </w:pPr>
-      <w:r>
-        <w:t>d)</w:t>
-        <w:tab/>
-        <w:t>Tecnología de proyección, tecnología de imagen y tecnología de sonido.</w:t>
       </w:r>
     </w:p>
     <w:p>
@@ -419,6 +419,16 @@
       <w:r>
         <w:t>b)</w:t>
         <w:tab/>
+        <w:t>Un dispositivo que permite escanear imágenes y convertirlas en archivos digitales.</w:t>
+      </w:r>
+    </w:p>
+    <w:p>
+      <w:pPr>
+        <w:pStyle w:val="Choice"/>
+      </w:pPr>
+      <w:r>
+        <w:t>c)</w:t>
+        <w:tab/>
         <w:t>Un objeto que sirve para guardar documentos digitales.</w:t>
       </w:r>
     </w:p>
@@ -427,23 +437,13 @@
         <w:pStyle w:val="Choice"/>
       </w:pPr>
       <w:r>
-        <w:t>c)</w:t>
+        <w:t>d)</w:t>
         <w:tab/>
         <w:t>Un periférico de salida que permite imprimir textos y gráficos en papel.</w:t>
       </w:r>
     </w:p>
     <w:p>
       <w:pPr>
-        <w:pStyle w:val="Choice"/>
-      </w:pPr>
-      <w:r>
-        <w:t>d)</w:t>
-        <w:tab/>
-        <w:t>Un dispositivo que permite escanear imágenes y convertirlas en archivos digitales.</w:t>
-      </w:r>
-    </w:p>
-    <w:p>
-      <w:pPr>
         <w:pStyle w:val="ListNumber"/>
       </w:pPr>
       <w:r>
@@ -457,7 +457,7 @@
       <w:r>
         <w:t>a)</w:t>
         <w:tab/>
-        <w:t>Para imprimir textos y gráficos en papel de manera permanente.</w:t>
+        <w:t>Para proyectar imágenes sobre una pared o una pantalla.</w:t>
       </w:r>
     </w:p>
     <w:p>
@@ -466,6 +466,16 @@
       </w:pPr>
       <w:r>
         <w:t>b)</w:t>
+        <w:tab/>
+        <w:t>Para convertir archivos digitales del ordenador en música o sonido analógico con alta fidelidad.</w:t>
+      </w:r>
+    </w:p>
+    <w:p>
+      <w:pPr>
+        <w:pStyle w:val="Choice"/>
+      </w:pPr>
+      <w:r>
+        <w:t>c)</w:t>
         <w:tab/>
         <w:t>Para escanear imágenes y convertirlas en archivos digitales.</w:t>
       </w:r>
@@ -475,19 +485,9 @@
         <w:pStyle w:val="Choice"/>
       </w:pPr>
       <w:r>
-        <w:t>c)</w:t>
-        <w:tab/>
-        <w:t>Para proyectar imágenes sobre una pared o una pantalla.</w:t>
-      </w:r>
-    </w:p>
-    <w:p>
-      <w:pPr>
-        <w:pStyle w:val="Choice"/>
-      </w:pPr>
-      <w:r>
         <w:t>d)</w:t>
         <w:tab/>
-        <w:t>Para convertir archivos digitales del ordenador en música o sonido analógico con alta fidelidad.</w:t>
+        <w:t>Para imprimir textos y gráficos en papel de manera permanente.</w:t>
       </w:r>
     </w:p>
     <w:p>
@@ -505,7 +505,7 @@
       <w:r>
         <w:t>a)</w:t>
         <w:tab/>
-        <w:t>Un dispositivo utilizado en la tecnología de proyección de imágenes.</w:t>
+        <w:t>Un polvo fino utilizado en las impresoras de tecnología láser.</w:t>
       </w:r>
     </w:p>
     <w:p>
@@ -525,7 +525,7 @@
       <w:r>
         <w:t>c)</w:t>
         <w:tab/>
-        <w:t>Un polvo fino utilizado en las impresoras de tecnología láser.</w:t>
+        <w:t>Un componente utilizado en la tecnología térmica de impresoras.</w:t>
       </w:r>
     </w:p>
     <w:p>
@@ -535,7 +535,7 @@
       <w:r>
         <w:t>d)</w:t>
         <w:tab/>
-        <w:t>Un componente utilizado en la tecnología térmica de impresoras.</w:t>
+        <w:t>Un dispositivo utilizado en la tecnología de proyección de imágenes.</w:t>
       </w:r>
     </w:p>
     <w:p>
@@ -553,7 +553,7 @@
       <w:r>
         <w:t>a)</w:t>
         <w:tab/>
-        <w:t>Proyectar una imagen fija o en movimiento sobre una pantalla de proyección.</w:t>
+        <w:t>Convertir archivos digitales del ordenador en música o sonido analógico con alta fidelidad.</w:t>
       </w:r>
     </w:p>
     <w:p>
@@ -563,7 +563,7 @@
       <w:r>
         <w:t>b)</w:t>
         <w:tab/>
-        <w:t>Convertir archivos digitales del ordenador en música o sonido analógico con alta fidelidad.</w:t>
+        <w:t>Proyectar una imagen fija o en movimiento sobre una pantalla de proyección.</w:t>
       </w:r>
     </w:p>
     <w:p>
@@ -707,6 +707,16 @@
       <w:r>
         <w:t>b)</w:t>
         <w:tab/>
+        <w:t>Son sistemas de sonido que utilizan dos altavoces estéreo y un subwoofer para crear una experiencia de sonido envolvente.</w:t>
+      </w:r>
+    </w:p>
+    <w:p>
+      <w:pPr>
+        <w:pStyle w:val="Choice"/>
+      </w:pPr>
+      <w:r>
+        <w:t>c)</w:t>
+        <w:tab/>
         <w:t>Son sistemas de sonido que utilizan cinco altavoces y un subwoofer para crear una experiencia de sonido envolvente.</w:t>
       </w:r>
     </w:p>
@@ -715,23 +725,13 @@
         <w:pStyle w:val="Choice"/>
       </w:pPr>
       <w:r>
-        <w:t>c)</w:t>
+        <w:t>d)</w:t>
         <w:tab/>
         <w:t>Son sistemas de sonido que utilizan un solo altavoz para crear una experiencia de sonido envolvente.</w:t>
       </w:r>
     </w:p>
     <w:p>
       <w:pPr>
-        <w:pStyle w:val="Choice"/>
-      </w:pPr>
-      <w:r>
-        <w:t>d)</w:t>
-        <w:tab/>
-        <w:t>Son sistemas de sonido que utilizan dos altavoces estéreo y un subwoofer para crear una experiencia de sonido envolvente.</w:t>
-      </w:r>
-    </w:p>
-    <w:p>
-      <w:pPr>
         <w:pStyle w:val="ListNumber"/>
       </w:pPr>
       <w:r>
@@ -745,7 +745,7 @@
       <w:r>
         <w:t>a)</w:t>
         <w:tab/>
-        <w:t>Para informar de los estados del ordenador, como por ejemplo si está encendido o si se está produciendo la carga de la batería.</w:t>
+        <w:t>Para permitir la conexión del ordenador a una red de alta velocidad.</w:t>
       </w:r>
     </w:p>
     <w:p>
@@ -754,16 +754,6 @@
       </w:pPr>
       <w:r>
         <w:t>b)</w:t>
-        <w:tab/>
-        <w:t>Para mejorar la calidad del sonido de los altavoces.</w:t>
-      </w:r>
-    </w:p>
-    <w:p>
-      <w:pPr>
-        <w:pStyle w:val="Choice"/>
-      </w:pPr>
-      <w:r>
-        <w:t>c)</w:t>
         <w:tab/>
         <w:t>Para aumentar la velocidad de procesamiento del ordenador.</w:t>
       </w:r>
@@ -773,9 +763,19 @@
         <w:pStyle w:val="Choice"/>
       </w:pPr>
       <w:r>
+        <w:t>c)</w:t>
+        <w:tab/>
+        <w:t>Para informar de los estados del ordenador, como por ejemplo si está encendido o si se está produciendo la carga de la batería.</w:t>
+      </w:r>
+    </w:p>
+    <w:p>
+      <w:pPr>
+        <w:pStyle w:val="Choice"/>
+      </w:pPr>
+      <w:r>
         <w:t>d)</w:t>
         <w:tab/>
-        <w:t>Para permitir la conexión del ordenador a una red de alta velocidad.</w:t>
+        <w:t>Para mejorar la calidad del sonido de los altavoces.</w:t>
       </w:r>
     </w:p>
     <w:p>
@@ -803,6 +803,16 @@
       <w:r>
         <w:t>b)</w:t>
         <w:tab/>
+        <w:t>En los cables de conexión y los adaptadores.</w:t>
+      </w:r>
+    </w:p>
+    <w:p>
+      <w:pPr>
+        <w:pStyle w:val="Choice"/>
+      </w:pPr>
+      <w:r>
+        <w:t>c)</w:t>
+        <w:tab/>
         <w:t>En las cajas de ordenador y los teclados.</w:t>
       </w:r>
     </w:p>
@@ -811,19 +821,9 @@
         <w:pStyle w:val="Choice"/>
       </w:pPr>
       <w:r>
-        <w:t>c)</w:t>
+        <w:t>d)</w:t>
         <w:tab/>
         <w:t>En las tarjetas de sonido y las tarjetas gráficas.</w:t>
-      </w:r>
-    </w:p>
-    <w:p>
-      <w:pPr>
-        <w:pStyle w:val="Choice"/>
-      </w:pPr>
-      <w:r>
-        <w:t>d)</w:t>
-        <w:tab/>
-        <w:t>En los cables de conexión y los adaptadores.</w:t>
       </w:r>
     </w:p>
     <w:p>
@@ -851,6 +851,16 @@
       <w:r>
         <w:t>b)</w:t>
         <w:tab/>
+        <w:t>Indicar eventos de forma silenciosa.</w:t>
+      </w:r>
+    </w:p>
+    <w:p>
+      <w:pPr>
+        <w:pStyle w:val="Choice"/>
+      </w:pPr>
+      <w:r>
+        <w:t>c)</w:t>
+        <w:tab/>
         <w:t>Realizar llamadas.</w:t>
       </w:r>
     </w:p>
@@ -859,19 +869,9 @@
         <w:pStyle w:val="Choice"/>
       </w:pPr>
       <w:r>
-        <w:t>c)</w:t>
+        <w:t>d)</w:t>
         <w:tab/>
         <w:t>Sacar fotografías.</w:t>
-      </w:r>
-    </w:p>
-    <w:p>
-      <w:pPr>
-        <w:pStyle w:val="Choice"/>
-      </w:pPr>
-      <w:r>
-        <w:t>d)</w:t>
-        <w:tab/>
-        <w:t>Indicar eventos de forma silenciosa.</w:t>
       </w:r>
     </w:p>
     <w:p>
@@ -899,16 +899,6 @@
       <w:r>
         <w:t>b)</w:t>
         <w:tab/>
-        <w:t>Un periférico de salida para personas con discapacidad auditiva.</w:t>
-      </w:r>
-    </w:p>
-    <w:p>
-      <w:pPr>
-        <w:pStyle w:val="Choice"/>
-      </w:pPr>
-      <w:r>
-        <w:t>c)</w:t>
-        <w:tab/>
         <w:t>Un periférico de entrada para personas con discapacidad auditiva.</w:t>
       </w:r>
     </w:p>
@@ -917,13 +907,23 @@
         <w:pStyle w:val="Choice"/>
       </w:pPr>
       <w:r>
-        <w:t>d)</w:t>
+        <w:t>c)</w:t>
         <w:tab/>
         <w:t>Un periférico de entrada para personas con discapacidad visual.</w:t>
       </w:r>
     </w:p>
     <w:p>
       <w:pPr>
+        <w:pStyle w:val="Choice"/>
+      </w:pPr>
+      <w:r>
+        <w:t>d)</w:t>
+        <w:tab/>
+        <w:t>Un periférico de salida para personas con discapacidad auditiva.</w:t>
+      </w:r>
+    </w:p>
+    <w:p>
+      <w:pPr>
         <w:pStyle w:val="ListNumber"/>
       </w:pPr>
       <w:r>
@@ -937,16 +937,6 @@
       <w:r>
         <w:t>a)</w:t>
         <w:tab/>
-        <w:t>Solo permite la salida de datos.</w:t>
-      </w:r>
-    </w:p>
-    <w:p>
-      <w:pPr>
-        <w:pStyle w:val="Choice"/>
-      </w:pPr>
-      <w:r>
-        <w:t>b)</w:t>
-        <w:tab/>
         <w:t>Solo permite la entrada de datos.</w:t>
       </w:r>
     </w:p>
@@ -955,9 +945,19 @@
         <w:pStyle w:val="Choice"/>
       </w:pPr>
       <w:r>
+        <w:t>b)</w:t>
+        <w:tab/>
+        <w:t>Permite tanto la salida como la entrada de datos.</w:t>
+      </w:r>
+    </w:p>
+    <w:p>
+      <w:pPr>
+        <w:pStyle w:val="Choice"/>
+      </w:pPr>
+      <w:r>
         <w:t>c)</w:t>
         <w:tab/>
-        <w:t>Permite tanto la salida como la entrada de datos.</w:t>
+        <w:t>Solo permite la salida de datos.</w:t>
       </w:r>
     </w:p>
     <w:p>
@@ -985,16 +985,6 @@
       <w:r>
         <w:t>a)</w:t>
         <w:tab/>
-        <w:t>Detectores de movimiento.</w:t>
-      </w:r>
-    </w:p>
-    <w:p>
-      <w:pPr>
-        <w:pStyle w:val="Choice"/>
-      </w:pPr>
-      <w:r>
-        <w:t>b)</w:t>
-        <w:tab/>
         <w:t>Detectores de sonido.</w:t>
       </w:r>
     </w:p>
@@ -1003,9 +993,19 @@
         <w:pStyle w:val="Choice"/>
       </w:pPr>
       <w:r>
+        <w:t>b)</w:t>
+        <w:tab/>
+        <w:t>Detectores que permiten conocer la posición del dedo.</w:t>
+      </w:r>
+    </w:p>
+    <w:p>
+      <w:pPr>
+        <w:pStyle w:val="Choice"/>
+      </w:pPr>
+      <w:r>
         <w:t>c)</w:t>
         <w:tab/>
-        <w:t>Detectores que permiten conocer la posición del dedo.</w:t>
+        <w:t>Detectores de movimiento.</w:t>
       </w:r>
     </w:p>
     <w:p>
@@ -1033,7 +1033,7 @@
       <w:r>
         <w:t>a)</w:t>
         <w:tab/>
-        <w:t>Variable</w:t>
+        <w:t>Medio</w:t>
       </w:r>
     </w:p>
     <w:p>
@@ -1043,7 +1043,7 @@
       <w:r>
         <w:t>b)</w:t>
         <w:tab/>
-        <w:t>Medio</w:t>
+        <w:t>Variable</w:t>
       </w:r>
     </w:p>
     <w:p>
@@ -1081,6 +1081,16 @@
       <w:r>
         <w:t>a)</w:t>
         <w:tab/>
+        <w:t>Una combinación de impresora y escáner.</w:t>
+      </w:r>
+    </w:p>
+    <w:p>
+      <w:pPr>
+        <w:pStyle w:val="Choice"/>
+      </w:pPr>
+      <w:r>
+        <w:t>b)</w:t>
+        <w:tab/>
         <w:t>Un dispositivo que solo permite la digitalización de documentos.</w:t>
       </w:r>
     </w:p>
@@ -1089,7 +1099,7 @@
         <w:pStyle w:val="Choice"/>
       </w:pPr>
       <w:r>
-        <w:t>b)</w:t>
+        <w:t>c)</w:t>
         <w:tab/>
         <w:t>Un dispositivo que solo permite la impresión de documentos.</w:t>
       </w:r>
@@ -1099,23 +1109,13 @@
         <w:pStyle w:val="Choice"/>
       </w:pPr>
       <w:r>
-        <w:t>c)</w:t>
+        <w:t>d)</w:t>
         <w:tab/>
         <w:t>Un periférico de salida que permite imprimir textos y gráficos en papel.</w:t>
       </w:r>
     </w:p>
     <w:p>
       <w:pPr>
-        <w:pStyle w:val="Choice"/>
-      </w:pPr>
-      <w:r>
-        <w:t>d)</w:t>
-        <w:tab/>
-        <w:t>Una combinación de impresora y escáner.</w:t>
-      </w:r>
-    </w:p>
-    <w:p>
-      <w:pPr>
         <w:pStyle w:val="ListNumber"/>
       </w:pPr>
       <w:r>
@@ -1129,7 +1129,7 @@
       <w:r>
         <w:t>a)</w:t>
         <w:tab/>
-        <w:t>Para convertir archivos digitales del ordenador en música o sonido analógico.</w:t>
+        <w:t>Para reproducir imágenes creadas por ordenador sobre una pantalla muy cercana a los ojos.</w:t>
       </w:r>
     </w:p>
     <w:p>
@@ -1159,7 +1159,7 @@
       <w:r>
         <w:t>d)</w:t>
         <w:tab/>
-        <w:t>Para reproducir imágenes creadas por ordenador sobre una pantalla muy cercana a los ojos.</w:t>
+        <w:t>Para convertir archivos digitales del ordenador en música o sonido analógico.</w:t>
       </w:r>
     </w:p>
     <w:p>
@@ -1177,6 +1177,16 @@
       <w:r>
         <w:t>a)</w:t>
         <w:tab/>
+        <w:t>Impresión y conversión de archivos digitales a analógicos.</w:t>
+      </w:r>
+    </w:p>
+    <w:p>
+      <w:pPr>
+        <w:pStyle w:val="Choice"/>
+      </w:pPr>
+      <w:r>
+        <w:t>b)</w:t>
+        <w:tab/>
         <w:t>Impresión y escaneo.</w:t>
       </w:r>
     </w:p>
@@ -1185,7 +1195,7 @@
         <w:pStyle w:val="Choice"/>
       </w:pPr>
       <w:r>
-        <w:t>b)</w:t>
+        <w:t>c)</w:t>
         <w:tab/>
         <w:t>Impresión y reproducción de sonido.</w:t>
       </w:r>
@@ -1195,23 +1205,13 @@
         <w:pStyle w:val="Choice"/>
       </w:pPr>
       <w:r>
-        <w:t>c)</w:t>
+        <w:t>d)</w:t>
         <w:tab/>
         <w:t>Escaneo y reproducción de sonido.</w:t>
       </w:r>
     </w:p>
     <w:p>
       <w:pPr>
-        <w:pStyle w:val="Choice"/>
-      </w:pPr>
-      <w:r>
-        <w:t>d)</w:t>
-        <w:tab/>
-        <w:t>Impresión y conversión de archivos digitales a analógicos.</w:t>
-      </w:r>
-    </w:p>
-    <w:p>
-      <w:pPr>
         <w:pStyle w:val="ListNumber"/>
       </w:pPr>
       <w:r>
@@ -1225,6 +1225,26 @@
       <w:r>
         <w:t>a)</w:t>
         <w:tab/>
+        <w:t>Experimentar un evento de forma silenciosa gracias al motor de vibración.</w:t>
+      </w:r>
+    </w:p>
+    <w:p>
+      <w:pPr>
+        <w:pStyle w:val="Choice"/>
+      </w:pPr>
+      <w:r>
+        <w:t>b)</w:t>
+        <w:tab/>
+        <w:t>Encontrarse inmerso en la realidad virtual que muestra el dispositivo.</w:t>
+      </w:r>
+    </w:p>
+    <w:p>
+      <w:pPr>
+        <w:pStyle w:val="Choice"/>
+      </w:pPr>
+      <w:r>
+        <w:t>c)</w:t>
+        <w:tab/>
         <w:t>Imprimir textos y gráficos en papel de manera permanente.</w:t>
       </w:r>
     </w:p>
@@ -1233,33 +1253,13 @@
         <w:pStyle w:val="Choice"/>
       </w:pPr>
       <w:r>
-        <w:t>b)</w:t>
-        <w:tab/>
-        <w:t>Experimentar un evento de forma silenciosa gracias al motor de vibración.</w:t>
-      </w:r>
-    </w:p>
-    <w:p>
-      <w:pPr>
-        <w:pStyle w:val="Choice"/>
-      </w:pPr>
-      <w:r>
-        <w:t>c)</w:t>
+        <w:t>d)</w:t>
         <w:tab/>
         <w:t>Ver información del ordenador proyectada sobre una pared o pantalla de proyección.</w:t>
       </w:r>
     </w:p>
     <w:p>
       <w:pPr>
-        <w:pStyle w:val="Choice"/>
-      </w:pPr>
-      <w:r>
-        <w:t>d)</w:t>
-        <w:tab/>
-        <w:t>Encontrarse inmerso en la realidad virtual que muestra el dispositivo.</w:t>
-      </w:r>
-    </w:p>
-    <w:p>
-      <w:pPr>
         <w:pStyle w:val="ListNumber"/>
       </w:pPr>
       <w:r>
@@ -1273,16 +1273,6 @@
       <w:r>
         <w:t>a)</w:t>
         <w:tab/>
-        <w:t>Estéreo.</w:t>
-      </w:r>
-    </w:p>
-    <w:p>
-      <w:pPr>
-        <w:pStyle w:val="Choice"/>
-      </w:pPr>
-      <w:r>
-        <w:t>b)</w:t>
-        <w:tab/>
         <w:t>De baja calidad.</w:t>
       </w:r>
     </w:p>
@@ -1291,9 +1281,19 @@
         <w:pStyle w:val="Choice"/>
       </w:pPr>
       <w:r>
+        <w:t>b)</w:t>
+        <w:tab/>
+        <w:t>De alta fidelidad.</w:t>
+      </w:r>
+    </w:p>
+    <w:p>
+      <w:pPr>
+        <w:pStyle w:val="Choice"/>
+      </w:pPr>
+      <w:r>
         <w:t>c)</w:t>
         <w:tab/>
-        <w:t>De alta fidelidad.</w:t>
+        <w:t>Estéreo.</w:t>
       </w:r>
     </w:p>
     <w:p>
@@ -1321,7 +1321,7 @@
       <w:r>
         <w:t>a)</w:t>
         <w:tab/>
-        <w:t>Gracias a los sensores de posición y movimiento que tiene el dispositivo.</w:t>
+        <w:t>Mediante el uso de un amplificador de sonido.</w:t>
       </w:r>
     </w:p>
     <w:p>
@@ -1341,7 +1341,7 @@
       <w:r>
         <w:t>c)</w:t>
         <w:tab/>
-        <w:t>Mediante el uso de un amplificador de sonido.</w:t>
+        <w:t>A través de un motor de vibración.</w:t>
       </w:r>
     </w:p>
     <w:p>
@@ -1351,7 +1351,7 @@
       <w:r>
         <w:t>d)</w:t>
         <w:tab/>
-        <w:t>A través de un motor de vibración.</w:t>
+        <w:t>Gracias a los sensores de posición y movimiento que tiene el dispositivo.</w:t>
       </w:r>
     </w:p>
     <w:p>
@@ -1369,6 +1369,16 @@
       <w:r>
         <w:t>a)</w:t>
         <w:tab/>
+        <w:t>Transforma texto del ordenador en una serie de puntos braille para que las personas con discapacidad visual puedan leer en ella.</w:t>
+      </w:r>
+    </w:p>
+    <w:p>
+      <w:pPr>
+        <w:pStyle w:val="Choice"/>
+      </w:pPr>
+      <w:r>
+        <w:t>b)</w:t>
+        <w:tab/>
         <w:t>Informa de los estados del ordenador a través de pequeñas luces.</w:t>
       </w:r>
     </w:p>
@@ -1377,19 +1387,9 @@
         <w:pStyle w:val="Choice"/>
       </w:pPr>
       <w:r>
-        <w:t>b)</w:t>
+        <w:t>c)</w:t>
         <w:tab/>
         <w:t>Proyecta una imagen fija o en movimiento sobre una pared o una pantalla de proyección.</w:t>
-      </w:r>
-    </w:p>
-    <w:p>
-      <w:pPr>
-        <w:pStyle w:val="Choice"/>
-      </w:pPr>
-      <w:r>
-        <w:t>c)</w:t>
-        <w:tab/>
-        <w:t>Transforma texto del ordenador en una serie de puntos braille para que las personas con discapacidad visual puedan leer en ella.</w:t>
       </w:r>
     </w:p>
     <w:p>
@@ -1417,7 +1417,7 @@
       <w:r>
         <w:t>a)</w:t>
         <w:tab/>
-        <w:t>Procesar señales digitales para que el ordenador reproduzca sonidos.</w:t>
+        <w:t>Amplificar y enviar señales analógicas a unos altavoces.</w:t>
       </w:r>
     </w:p>
     <w:p>
@@ -1426,6 +1426,16 @@
       </w:pPr>
       <w:r>
         <w:t>b)</w:t>
+        <w:tab/>
+        <w:t>Transformar señales analógicas en señales digitales y viceversa.</w:t>
+      </w:r>
+    </w:p>
+    <w:p>
+      <w:pPr>
+        <w:pStyle w:val="Choice"/>
+      </w:pPr>
+      <w:r>
+        <w:t>c)</w:t>
         <w:tab/>
         <w:t>Aumentar el nivel de la señal de salida del ordenador.</w:t>
       </w:r>
@@ -1435,19 +1445,9 @@
         <w:pStyle w:val="Choice"/>
       </w:pPr>
       <w:r>
-        <w:t>c)</w:t>
-        <w:tab/>
-        <w:t>Amplificar y enviar señales analógicas a unos altavoces.</w:t>
-      </w:r>
-    </w:p>
-    <w:p>
-      <w:pPr>
-        <w:pStyle w:val="Choice"/>
-      </w:pPr>
-      <w:r>
         <w:t>d)</w:t>
         <w:tab/>
-        <w:t>Transformar señales analógicas en señales digitales y viceversa.</w:t>
+        <w:t>Procesar señales digitales para que el ordenador reproduzca sonidos.</w:t>
       </w:r>
     </w:p>
     <w:p>
@@ -1465,7 +1465,7 @@
       <w:r>
         <w:t>a)</w:t>
         <w:tab/>
-        <w:t>Amplificar señales analógicas.</w:t>
+        <w:t>Transformar señales analógicas en señales digitales.</w:t>
       </w:r>
     </w:p>
     <w:p>
@@ -1495,7 +1495,7 @@
       <w:r>
         <w:t>d)</w:t>
         <w:tab/>
-        <w:t>Transformar señales analógicas en señales digitales.</w:t>
+        <w:t>Amplificar señales analógicas.</w:t>
       </w:r>
     </w:p>
     <w:p>
@@ -1513,16 +1513,6 @@
       <w:r>
         <w:t>a)</w:t>
         <w:tab/>
-        <w:t>Procesar señales analógicas.</w:t>
-      </w:r>
-    </w:p>
-    <w:p>
-      <w:pPr>
-        <w:pStyle w:val="Choice"/>
-      </w:pPr>
-      <w:r>
-        <w:t>b)</w:t>
-        <w:tab/>
         <w:t>Convertir señales digitales a señales analógicas.</w:t>
       </w:r>
     </w:p>
@@ -1531,7 +1521,7 @@
         <w:pStyle w:val="Choice"/>
       </w:pPr>
       <w:r>
-        <w:t>c)</w:t>
+        <w:t>b)</w:t>
         <w:tab/>
         <w:t>Amplificar señales analógicas.</w:t>
       </w:r>
@@ -1541,9 +1531,19 @@
         <w:pStyle w:val="Choice"/>
       </w:pPr>
       <w:r>
+        <w:t>c)</w:t>
+        <w:tab/>
+        <w:t>Transformar señales digitales en señales analógicas.</w:t>
+      </w:r>
+    </w:p>
+    <w:p>
+      <w:pPr>
+        <w:pStyle w:val="Choice"/>
+      </w:pPr>
+      <w:r>
         <w:t>d)</w:t>
         <w:tab/>
-        <w:t>Transformar señales digitales en señales analógicas.</w:t>
+        <w:t>Procesar señales analógicas.</w:t>
       </w:r>
     </w:p>
     <w:sectPr>

--- a/source-multichoice/build/es-hardware-perifericos-4.docx
+++ b/source-multichoice/build/es-hardware-perifericos-4.docx
@@ -25,6 +25,16 @@
       <w:r>
         <w:t>a)</w:t>
         <w:tab/>
+        <w:t>Un dispositivo de entrada para recibir información del usuario.</w:t>
+      </w:r>
+    </w:p>
+    <w:p>
+      <w:pPr>
+        <w:pStyle w:val="Choice"/>
+      </w:pPr>
+      <w:r>
+        <w:t>b)</w:t>
+        <w:tab/>
         <w:t>Un dispositivo que almacena información en el ordenador.</w:t>
       </w:r>
     </w:p>
@@ -33,9 +43,9 @@
         <w:pStyle w:val="Choice"/>
       </w:pPr>
       <w:r>
-        <w:t>b)</w:t>
+        <w:t>c)</w:t>
         <w:tab/>
-        <w:t>Un dispositivo de entrada para recibir información del usuario.</w:t>
+        <w:t>Un dispositivo de salida para mostrar información al usuario.</w:t>
       </w:r>
     </w:p>
     <w:p>
@@ -43,23 +53,13 @@
         <w:pStyle w:val="Choice"/>
       </w:pPr>
       <w:r>
-        <w:t>c)</w:t>
+        <w:t>d)</w:t>
         <w:tab/>
         <w:t>Un dispositivo que procesa información en el ordenador.</w:t>
       </w:r>
     </w:p>
     <w:p>
       <w:pPr>
-        <w:pStyle w:val="Choice"/>
-      </w:pPr>
-      <w:r>
-        <w:t>d)</w:t>
-        <w:tab/>
-        <w:t>Un dispositivo de salida para mostrar información al usuario.</w:t>
-      </w:r>
-    </w:p>
-    <w:p>
-      <w:pPr>
         <w:pStyle w:val="ListNumber"/>
       </w:pPr>
       <w:r>
@@ -73,6 +73,26 @@
       <w:r>
         <w:t>a)</w:t>
         <w:tab/>
+        <w:t>Pantallas de plasma.</w:t>
+      </w:r>
+    </w:p>
+    <w:p>
+      <w:pPr>
+        <w:pStyle w:val="Choice"/>
+      </w:pPr>
+      <w:r>
+        <w:t>b)</w:t>
+        <w:tab/>
+        <w:t>Pantallas OLED o AMOLED.</w:t>
+      </w:r>
+    </w:p>
+    <w:p>
+      <w:pPr>
+        <w:pStyle w:val="Choice"/>
+      </w:pPr>
+      <w:r>
+        <w:t>c)</w:t>
+        <w:tab/>
         <w:t>Pantallas planas de cristal líquido (LCD).</w:t>
       </w:r>
     </w:p>
@@ -81,29 +101,9 @@
         <w:pStyle w:val="Choice"/>
       </w:pPr>
       <w:r>
-        <w:t>b)</w:t>
-        <w:tab/>
-        <w:t>Pantallas de plasma.</w:t>
-      </w:r>
-    </w:p>
-    <w:p>
-      <w:pPr>
-        <w:pStyle w:val="Choice"/>
-      </w:pPr>
-      <w:r>
-        <w:t>c)</w:t>
+        <w:t>d)</w:t>
         <w:tab/>
         <w:t>Monitores CRT.</w:t>
-      </w:r>
-    </w:p>
-    <w:p>
-      <w:pPr>
-        <w:pStyle w:val="Choice"/>
-      </w:pPr>
-      <w:r>
-        <w:t>d)</w:t>
-        <w:tab/>
-        <w:t>Pantallas OLED o AMOLED.</w:t>
       </w:r>
     </w:p>
     <w:p>
@@ -131,16 +131,6 @@
       <w:r>
         <w:t>b)</w:t>
         <w:tab/>
-        <w:t>En centímetros de la diagonal total del monitor.</w:t>
-      </w:r>
-    </w:p>
-    <w:p>
-      <w:pPr>
-        <w:pStyle w:val="Choice"/>
-      </w:pPr>
-      <w:r>
-        <w:t>c)</w:t>
-        <w:tab/>
         <w:t>En pulgadas de la diagonal total del monitor.</w:t>
       </w:r>
     </w:p>
@@ -149,13 +139,23 @@
         <w:pStyle w:val="Choice"/>
       </w:pPr>
       <w:r>
-        <w:t>d)</w:t>
+        <w:t>c)</w:t>
         <w:tab/>
         <w:t>En pulgadas de la diagonal de la pantalla visualizadora.</w:t>
       </w:r>
     </w:p>
     <w:p>
       <w:pPr>
+        <w:pStyle w:val="Choice"/>
+      </w:pPr>
+      <w:r>
+        <w:t>d)</w:t>
+        <w:tab/>
+        <w:t>En centímetros de la diagonal total del monitor.</w:t>
+      </w:r>
+    </w:p>
+    <w:p>
+      <w:pPr>
         <w:pStyle w:val="ListNumber"/>
       </w:pPr>
       <w:r>
@@ -169,6 +169,26 @@
       <w:r>
         <w:t>a)</w:t>
         <w:tab/>
+        <w:t>HD (1280x720 pixel).</w:t>
+      </w:r>
+    </w:p>
+    <w:p>
+      <w:pPr>
+        <w:pStyle w:val="Choice"/>
+      </w:pPr>
+      <w:r>
+        <w:t>b)</w:t>
+        <w:tab/>
+        <w:t>Full HD (1920x1080 pixel).</w:t>
+      </w:r>
+    </w:p>
+    <w:p>
+      <w:pPr>
+        <w:pStyle w:val="Choice"/>
+      </w:pPr>
+      <w:r>
+        <w:t>c)</w:t>
+        <w:tab/>
         <w:t>WXGA (1366x768 pixel).</w:t>
       </w:r>
     </w:p>
@@ -177,29 +197,9 @@
         <w:pStyle w:val="Choice"/>
       </w:pPr>
       <w:r>
-        <w:t>b)</w:t>
-        <w:tab/>
-        <w:t>HD (1280x720 pixel).</w:t>
-      </w:r>
-    </w:p>
-    <w:p>
-      <w:pPr>
-        <w:pStyle w:val="Choice"/>
-      </w:pPr>
-      <w:r>
-        <w:t>c)</w:t>
+        <w:t>d)</w:t>
         <w:tab/>
         <w:t>SVGA (800x600 pixel).</w:t>
-      </w:r>
-    </w:p>
-    <w:p>
-      <w:pPr>
-        <w:pStyle w:val="Choice"/>
-      </w:pPr>
-      <w:r>
-        <w:t>d)</w:t>
-        <w:tab/>
-        <w:t>Full HD (1920x1080 pixel).</w:t>
       </w:r>
     </w:p>
     <w:p>
@@ -237,7 +237,7 @@
       <w:r>
         <w:t>c)</w:t>
         <w:tab/>
-        <w:t>Un dispositivo de entrada para el monitor.</w:t>
+        <w:t>El punto más pequeño que se puede representar en un monitor.</w:t>
       </w:r>
     </w:p>
     <w:p>
@@ -247,7 +247,7 @@
       <w:r>
         <w:t>d)</w:t>
         <w:tab/>
-        <w:t>El punto más pequeño que se puede representar en un monitor.</w:t>
+        <w:t>Un dispositivo de entrada para el monitor.</w:t>
       </w:r>
     </w:p>
     <w:p>
@@ -265,7 +265,7 @@
       <w:r>
         <w:t>a)</w:t>
         <w:tab/>
-        <w:t>No, nunca.</w:t>
+        <w:t>Solo si se conecta a una tableta.</w:t>
       </w:r>
     </w:p>
     <w:p>
@@ -285,7 +285,7 @@
       <w:r>
         <w:t>c)</w:t>
         <w:tab/>
-        <w:t>Solo si se conecta a una tableta.</w:t>
+        <w:t>Sí, siempre.</w:t>
       </w:r>
     </w:p>
     <w:p>
@@ -295,7 +295,7 @@
       <w:r>
         <w:t>d)</w:t>
         <w:tab/>
-        <w:t>Sí, siempre.</w:t>
+        <w:t>No, nunca.</w:t>
       </w:r>
     </w:p>
     <w:p>
@@ -371,7 +371,7 @@
       <w:r>
         <w:t>b)</w:t>
         <w:tab/>
-        <w:t>Tecnología de internet, tecnología de programación y tecnología de realidad virtual.</w:t>
+        <w:t>Tecnología de red, tecnología de memoria y tecnología de discos duros.</w:t>
       </w:r>
     </w:p>
     <w:p>
@@ -391,7 +391,7 @@
       <w:r>
         <w:t>d)</w:t>
         <w:tab/>
-        <w:t>Tecnología de red, tecnología de memoria y tecnología de discos duros.</w:t>
+        <w:t>Tecnología de internet, tecnología de programación y tecnología de realidad virtual.</w:t>
       </w:r>
     </w:p>
     <w:p>
@@ -409,6 +409,26 @@
       <w:r>
         <w:t>a)</w:t>
         <w:tab/>
+        <w:t>Un objeto que sirve para guardar documentos digitales.</w:t>
+      </w:r>
+    </w:p>
+    <w:p>
+      <w:pPr>
+        <w:pStyle w:val="Choice"/>
+      </w:pPr>
+      <w:r>
+        <w:t>b)</w:t>
+        <w:tab/>
+        <w:t>Un periférico de salida que permite imprimir textos y gráficos en papel.</w:t>
+      </w:r>
+    </w:p>
+    <w:p>
+      <w:pPr>
+        <w:pStyle w:val="Choice"/>
+      </w:pPr>
+      <w:r>
+        <w:t>c)</w:t>
+        <w:tab/>
         <w:t>Un aparato que proyecta imágenes sobre una pared o una pantalla.</w:t>
       </w:r>
     </w:p>
@@ -417,33 +437,13 @@
         <w:pStyle w:val="Choice"/>
       </w:pPr>
       <w:r>
-        <w:t>b)</w:t>
+        <w:t>d)</w:t>
         <w:tab/>
         <w:t>Un dispositivo que permite escanear imágenes y convertirlas en archivos digitales.</w:t>
       </w:r>
     </w:p>
     <w:p>
       <w:pPr>
-        <w:pStyle w:val="Choice"/>
-      </w:pPr>
-      <w:r>
-        <w:t>c)</w:t>
-        <w:tab/>
-        <w:t>Un objeto que sirve para guardar documentos digitales.</w:t>
-      </w:r>
-    </w:p>
-    <w:p>
-      <w:pPr>
-        <w:pStyle w:val="Choice"/>
-      </w:pPr>
-      <w:r>
-        <w:t>d)</w:t>
-        <w:tab/>
-        <w:t>Un periférico de salida que permite imprimir textos y gráficos en papel.</w:t>
-      </w:r>
-    </w:p>
-    <w:p>
-      <w:pPr>
         <w:pStyle w:val="ListNumber"/>
       </w:pPr>
       <w:r>
@@ -457,7 +457,7 @@
       <w:r>
         <w:t>a)</w:t>
         <w:tab/>
-        <w:t>Para proyectar imágenes sobre una pared o una pantalla.</w:t>
+        <w:t>Para imprimir textos y gráficos en papel de manera permanente.</w:t>
       </w:r>
     </w:p>
     <w:p>
@@ -466,6 +466,16 @@
       </w:pPr>
       <w:r>
         <w:t>b)</w:t>
+        <w:tab/>
+        <w:t>Para escanear imágenes y convertirlas en archivos digitales.</w:t>
+      </w:r>
+    </w:p>
+    <w:p>
+      <w:pPr>
+        <w:pStyle w:val="Choice"/>
+      </w:pPr>
+      <w:r>
+        <w:t>c)</w:t>
         <w:tab/>
         <w:t>Para convertir archivos digitales del ordenador en música o sonido analógico con alta fidelidad.</w:t>
       </w:r>
@@ -475,19 +485,9 @@
         <w:pStyle w:val="Choice"/>
       </w:pPr>
       <w:r>
-        <w:t>c)</w:t>
-        <w:tab/>
-        <w:t>Para escanear imágenes y convertirlas en archivos digitales.</w:t>
-      </w:r>
-    </w:p>
-    <w:p>
-      <w:pPr>
-        <w:pStyle w:val="Choice"/>
-      </w:pPr>
-      <w:r>
         <w:t>d)</w:t>
         <w:tab/>
-        <w:t>Para imprimir textos y gráficos en papel de manera permanente.</w:t>
+        <w:t>Para proyectar imágenes sobre una pared o una pantalla.</w:t>
       </w:r>
     </w:p>
     <w:p>
@@ -505,16 +505,6 @@
       <w:r>
         <w:t>a)</w:t>
         <w:tab/>
-        <w:t>Un polvo fino utilizado en las impresoras de tecnología láser.</w:t>
-      </w:r>
-    </w:p>
-    <w:p>
-      <w:pPr>
-        <w:pStyle w:val="Choice"/>
-      </w:pPr>
-      <w:r>
-        <w:t>b)</w:t>
-        <w:tab/>
         <w:t>Una tinta líquida utilizada en las impresoras de tecnología de inyección de tinta.</w:t>
       </w:r>
     </w:p>
@@ -523,9 +513,19 @@
         <w:pStyle w:val="Choice"/>
       </w:pPr>
       <w:r>
+        <w:t>b)</w:t>
+        <w:tab/>
+        <w:t>Un componente utilizado en la tecnología térmica de impresoras.</w:t>
+      </w:r>
+    </w:p>
+    <w:p>
+      <w:pPr>
+        <w:pStyle w:val="Choice"/>
+      </w:pPr>
+      <w:r>
         <w:t>c)</w:t>
         <w:tab/>
-        <w:t>Un componente utilizado en la tecnología térmica de impresoras.</w:t>
+        <w:t>Un polvo fino utilizado en las impresoras de tecnología láser.</w:t>
       </w:r>
     </w:p>
     <w:p>
@@ -563,7 +563,679 @@
       <w:r>
         <w:t>b)</w:t>
         <w:tab/>
+        <w:t>Imprimir textos y gráficos en papel de manera permanente.</w:t>
+      </w:r>
+    </w:p>
+    <w:p>
+      <w:pPr>
+        <w:pStyle w:val="Choice"/>
+      </w:pPr>
+      <w:r>
+        <w:t>c)</w:t>
+        <w:tab/>
         <w:t>Proyectar una imagen fija o en movimiento sobre una pantalla de proyección.</w:t>
+      </w:r>
+    </w:p>
+    <w:p>
+      <w:pPr>
+        <w:pStyle w:val="Choice"/>
+      </w:pPr>
+      <w:r>
+        <w:t>d)</w:t>
+        <w:tab/>
+        <w:t>Escanear imágenes y convertirlas en archivos digitales.</w:t>
+      </w:r>
+    </w:p>
+    <w:p>
+      <w:pPr>
+        <w:pStyle w:val="ListNumber"/>
+      </w:pPr>
+      <w:r>
+        <w:t>¿Para qué sirve el amplificador de sonido en los altavoces para ordenador?</w:t>
+      </w:r>
+    </w:p>
+    <w:p>
+      <w:pPr>
+        <w:pStyle w:val="Choice"/>
+      </w:pPr>
+      <w:r>
+        <w:t>a)</w:t>
+        <w:tab/>
+        <w:t>Conectar el ordenador a la red eléctrica y evitar cortocircuitos.</w:t>
+      </w:r>
+    </w:p>
+    <w:p>
+      <w:pPr>
+        <w:pStyle w:val="Choice"/>
+      </w:pPr>
+      <w:r>
+        <w:t>b)</w:t>
+        <w:tab/>
+        <w:t>Ampliar el tamaño de los altavoces para mejorar la calidad del sonido.</w:t>
+      </w:r>
+    </w:p>
+    <w:p>
+      <w:pPr>
+        <w:pStyle w:val="Choice"/>
+      </w:pPr>
+      <w:r>
+        <w:t>c)</w:t>
+        <w:tab/>
+        <w:t>Controlar la temperatura del ordenador y evitar sobrecalentamientos.</w:t>
+      </w:r>
+    </w:p>
+    <w:p>
+      <w:pPr>
+        <w:pStyle w:val="Choice"/>
+      </w:pPr>
+      <w:r>
+        <w:t>d)</w:t>
+        <w:tab/>
+        <w:t>Aumentar el nivel de la señal de salida del ordenador y producir sonidos de alto volumen.</w:t>
+      </w:r>
+    </w:p>
+    <w:p>
+      <w:pPr>
+        <w:pStyle w:val="ListNumber"/>
+      </w:pPr>
+      <w:r>
+        <w:t>¿Cuántos altavoces se utilizan normalmente en los sistemas estéreo para ordenador?</w:t>
+      </w:r>
+    </w:p>
+    <w:p>
+      <w:pPr>
+        <w:pStyle w:val="Choice"/>
+      </w:pPr>
+      <w:r>
+        <w:t>a)</w:t>
+        <w:tab/>
+        <w:t>Dos altavoces, uno derecho y otro izquierdo.</w:t>
+      </w:r>
+    </w:p>
+    <w:p>
+      <w:pPr>
+        <w:pStyle w:val="Choice"/>
+      </w:pPr>
+      <w:r>
+        <w:t>b)</w:t>
+        <w:tab/>
+        <w:t>Cuatro altavoces, dos frontales y dos traseros.</w:t>
+      </w:r>
+    </w:p>
+    <w:p>
+      <w:pPr>
+        <w:pStyle w:val="Choice"/>
+      </w:pPr>
+      <w:r>
+        <w:t>c)</w:t>
+        <w:tab/>
+        <w:t>Tres altavoces, uno central y dos laterales.</w:t>
+      </w:r>
+    </w:p>
+    <w:p>
+      <w:pPr>
+        <w:pStyle w:val="Choice"/>
+      </w:pPr>
+      <w:r>
+        <w:t>d)</w:t>
+        <w:tab/>
+        <w:t>Cinco altavoces, dos frontales, dos traseros y uno central.</w:t>
+      </w:r>
+    </w:p>
+    <w:p>
+      <w:pPr>
+        <w:pStyle w:val="ListNumber"/>
+      </w:pPr>
+      <w:r>
+        <w:t>¿Qué son los sistemas de sonido envolvente 5.1?</w:t>
+      </w:r>
+    </w:p>
+    <w:p>
+      <w:pPr>
+        <w:pStyle w:val="Choice"/>
+      </w:pPr>
+      <w:r>
+        <w:t>a)</w:t>
+        <w:tab/>
+        <w:t>Son sistemas de sonido que utilizan cinco altavoces y un subwoofer para crear una experiencia de sonido envolvente.</w:t>
+      </w:r>
+    </w:p>
+    <w:p>
+      <w:pPr>
+        <w:pStyle w:val="Choice"/>
+      </w:pPr>
+      <w:r>
+        <w:t>b)</w:t>
+        <w:tab/>
+        <w:t>Son sistemas de sonido que utilizan un solo altavoz para crear una experiencia de sonido envolvente.</w:t>
+      </w:r>
+    </w:p>
+    <w:p>
+      <w:pPr>
+        <w:pStyle w:val="Choice"/>
+      </w:pPr>
+      <w:r>
+        <w:t>c)</w:t>
+        <w:tab/>
+        <w:t>Son sistemas de sonido que utilizan dos altavoces estéreo y un subwoofer para crear una experiencia de sonido envolvente.</w:t>
+      </w:r>
+    </w:p>
+    <w:p>
+      <w:pPr>
+        <w:pStyle w:val="Choice"/>
+      </w:pPr>
+      <w:r>
+        <w:t>d)</w:t>
+        <w:tab/>
+        <w:t>Son sistemas de sonido que utilizan cuatro altavoces y un subwoofer para crear una experiencia de sonido envolvente.</w:t>
+      </w:r>
+    </w:p>
+    <w:p>
+      <w:pPr>
+        <w:pStyle w:val="ListNumber"/>
+      </w:pPr>
+      <w:r>
+        <w:t>¿Para qué se utilizan los pilotos luminosos LED en el ordenador?</w:t>
+      </w:r>
+    </w:p>
+    <w:p>
+      <w:pPr>
+        <w:pStyle w:val="Choice"/>
+      </w:pPr>
+      <w:r>
+        <w:t>a)</w:t>
+        <w:tab/>
+        <w:t>Para mejorar la calidad del sonido de los altavoces.</w:t>
+      </w:r>
+    </w:p>
+    <w:p>
+      <w:pPr>
+        <w:pStyle w:val="Choice"/>
+      </w:pPr>
+      <w:r>
+        <w:t>b)</w:t>
+        <w:tab/>
+        <w:t>Para aumentar la velocidad de procesamiento del ordenador.</w:t>
+      </w:r>
+    </w:p>
+    <w:p>
+      <w:pPr>
+        <w:pStyle w:val="Choice"/>
+      </w:pPr>
+      <w:r>
+        <w:t>c)</w:t>
+        <w:tab/>
+        <w:t>Para permitir la conexión del ordenador a una red de alta velocidad.</w:t>
+      </w:r>
+    </w:p>
+    <w:p>
+      <w:pPr>
+        <w:pStyle w:val="Choice"/>
+      </w:pPr>
+      <w:r>
+        <w:t>d)</w:t>
+        <w:tab/>
+        <w:t>Para informar de los estados del ordenador, como por ejemplo si está encendido o si se está produciendo la carga de la batería.</w:t>
+      </w:r>
+    </w:p>
+    <w:p>
+      <w:pPr>
+        <w:pStyle w:val="ListNumber"/>
+      </w:pPr>
+      <w:r>
+        <w:t>¿Dónde suelen estar los pilotos luminosos LED en el ordenador?</w:t>
+      </w:r>
+    </w:p>
+    <w:p>
+      <w:pPr>
+        <w:pStyle w:val="Choice"/>
+      </w:pPr>
+      <w:r>
+        <w:t>a)</w:t>
+        <w:tab/>
+        <w:t>En las tarjetas de sonido y las tarjetas gráficas.</w:t>
+      </w:r>
+    </w:p>
+    <w:p>
+      <w:pPr>
+        <w:pStyle w:val="Choice"/>
+      </w:pPr>
+      <w:r>
+        <w:t>b)</w:t>
+        <w:tab/>
+        <w:t>En los monitores y los ratones.</w:t>
+      </w:r>
+    </w:p>
+    <w:p>
+      <w:pPr>
+        <w:pStyle w:val="Choice"/>
+      </w:pPr>
+      <w:r>
+        <w:t>c)</w:t>
+        <w:tab/>
+        <w:t>En los cables de conexión y los adaptadores.</w:t>
+      </w:r>
+    </w:p>
+    <w:p>
+      <w:pPr>
+        <w:pStyle w:val="Choice"/>
+      </w:pPr>
+      <w:r>
+        <w:t>d)</w:t>
+        <w:tab/>
+        <w:t>En las cajas de ordenador y los teclados.</w:t>
+      </w:r>
+    </w:p>
+    <w:p>
+      <w:pPr>
+        <w:pStyle w:val="ListNumber"/>
+      </w:pPr>
+      <w:r>
+        <w:t>¿Para qué se utiliza el motor de vibración en los smartphones?</w:t>
+      </w:r>
+    </w:p>
+    <w:p>
+      <w:pPr>
+        <w:pStyle w:val="Choice"/>
+      </w:pPr>
+      <w:r>
+        <w:t>a)</w:t>
+        <w:tab/>
+        <w:t>Reproducir música.</w:t>
+      </w:r>
+    </w:p>
+    <w:p>
+      <w:pPr>
+        <w:pStyle w:val="Choice"/>
+      </w:pPr>
+      <w:r>
+        <w:t>b)</w:t>
+        <w:tab/>
+        <w:t>Indicar eventos de forma silenciosa.</w:t>
+      </w:r>
+    </w:p>
+    <w:p>
+      <w:pPr>
+        <w:pStyle w:val="Choice"/>
+      </w:pPr>
+      <w:r>
+        <w:t>c)</w:t>
+        <w:tab/>
+        <w:t>Sacar fotografías.</w:t>
+      </w:r>
+    </w:p>
+    <w:p>
+      <w:pPr>
+        <w:pStyle w:val="Choice"/>
+      </w:pPr>
+      <w:r>
+        <w:t>d)</w:t>
+        <w:tab/>
+        <w:t>Realizar llamadas.</w:t>
+      </w:r>
+    </w:p>
+    <w:p>
+      <w:pPr>
+        <w:pStyle w:val="ListNumber"/>
+      </w:pPr>
+      <w:r>
+        <w:t>¿Qué es la línea braille?</w:t>
+      </w:r>
+    </w:p>
+    <w:p>
+      <w:pPr>
+        <w:pStyle w:val="Choice"/>
+      </w:pPr>
+      <w:r>
+        <w:t>a)</w:t>
+        <w:tab/>
+        <w:t>Un periférico de entrada para personas con discapacidad auditiva.</w:t>
+      </w:r>
+    </w:p>
+    <w:p>
+      <w:pPr>
+        <w:pStyle w:val="Choice"/>
+      </w:pPr>
+      <w:r>
+        <w:t>b)</w:t>
+        <w:tab/>
+        <w:t>Un periférico de salida para personas con discapacidad auditiva.</w:t>
+      </w:r>
+    </w:p>
+    <w:p>
+      <w:pPr>
+        <w:pStyle w:val="Choice"/>
+      </w:pPr>
+      <w:r>
+        <w:t>c)</w:t>
+        <w:tab/>
+        <w:t>Un periférico de entrada para personas con discapacidad visual.</w:t>
+      </w:r>
+    </w:p>
+    <w:p>
+      <w:pPr>
+        <w:pStyle w:val="Choice"/>
+      </w:pPr>
+      <w:r>
+        <w:t>d)</w:t>
+        <w:tab/>
+        <w:t>Un periférico de salida para personas con discapacidad visual.</w:t>
+      </w:r>
+    </w:p>
+    <w:p>
+      <w:pPr>
+        <w:pStyle w:val="ListNumber"/>
+      </w:pPr>
+      <w:r>
+        <w:t>¿Qué función tiene la pantalla táctil?</w:t>
+      </w:r>
+    </w:p>
+    <w:p>
+      <w:pPr>
+        <w:pStyle w:val="Choice"/>
+      </w:pPr>
+      <w:r>
+        <w:t>a)</w:t>
+        <w:tab/>
+        <w:t>Permite tanto la salida como la entrada de datos.</w:t>
+      </w:r>
+    </w:p>
+    <w:p>
+      <w:pPr>
+        <w:pStyle w:val="Choice"/>
+      </w:pPr>
+      <w:r>
+        <w:t>b)</w:t>
+        <w:tab/>
+        <w:t>Solo permite la entrada de datos.</w:t>
+      </w:r>
+    </w:p>
+    <w:p>
+      <w:pPr>
+        <w:pStyle w:val="Choice"/>
+      </w:pPr>
+      <w:r>
+        <w:t>c)</w:t>
+        <w:tab/>
+        <w:t>Solo permite la salida de datos.</w:t>
+      </w:r>
+    </w:p>
+    <w:p>
+      <w:pPr>
+        <w:pStyle w:val="Choice"/>
+      </w:pPr>
+      <w:r>
+        <w:t>d)</w:t>
+        <w:tab/>
+        <w:t>No permite ni la salida ni la entrada de datos.</w:t>
+      </w:r>
+    </w:p>
+    <w:p>
+      <w:pPr>
+        <w:pStyle w:val="ListNumber"/>
+      </w:pPr>
+      <w:r>
+        <w:t>¿Qué detectores tiene la pantalla táctil?</w:t>
+      </w:r>
+    </w:p>
+    <w:p>
+      <w:pPr>
+        <w:pStyle w:val="Choice"/>
+      </w:pPr>
+      <w:r>
+        <w:t>a)</w:t>
+        <w:tab/>
+        <w:t>Detectores de temperatura.</w:t>
+      </w:r>
+    </w:p>
+    <w:p>
+      <w:pPr>
+        <w:pStyle w:val="Choice"/>
+      </w:pPr>
+      <w:r>
+        <w:t>b)</w:t>
+        <w:tab/>
+        <w:t>Detectores de movimiento.</w:t>
+      </w:r>
+    </w:p>
+    <w:p>
+      <w:pPr>
+        <w:pStyle w:val="Choice"/>
+      </w:pPr>
+      <w:r>
+        <w:t>c)</w:t>
+        <w:tab/>
+        <w:t>Detectores de sonido.</w:t>
+      </w:r>
+    </w:p>
+    <w:p>
+      <w:pPr>
+        <w:pStyle w:val="Choice"/>
+      </w:pPr>
+      <w:r>
+        <w:t>d)</w:t>
+        <w:tab/>
+        <w:t>Detectores que permiten conocer la posición del dedo.</w:t>
+      </w:r>
+    </w:p>
+    <w:p>
+      <w:pPr>
+        <w:pStyle w:val="ListNumber"/>
+      </w:pPr>
+      <w:r>
+        <w:t>¿Qué nivel de ruido tiene el motor de vibración en los smartphones?</w:t>
+      </w:r>
+    </w:p>
+    <w:p>
+      <w:pPr>
+        <w:pStyle w:val="Choice"/>
+      </w:pPr>
+      <w:r>
+        <w:t>a)</w:t>
+        <w:tab/>
+        <w:t>Variable</w:t>
+      </w:r>
+    </w:p>
+    <w:p>
+      <w:pPr>
+        <w:pStyle w:val="Choice"/>
+      </w:pPr>
+      <w:r>
+        <w:t>b)</w:t>
+        <w:tab/>
+        <w:t>Muy bajo</w:t>
+      </w:r>
+    </w:p>
+    <w:p>
+      <w:pPr>
+        <w:pStyle w:val="Choice"/>
+      </w:pPr>
+      <w:r>
+        <w:t>c)</w:t>
+        <w:tab/>
+        <w:t>Medio</w:t>
+      </w:r>
+    </w:p>
+    <w:p>
+      <w:pPr>
+        <w:pStyle w:val="Choice"/>
+      </w:pPr>
+      <w:r>
+        <w:t>d)</w:t>
+        <w:tab/>
+        <w:t>Muy alto</w:t>
+      </w:r>
+    </w:p>
+    <w:p>
+      <w:pPr>
+        <w:pStyle w:val="ListNumber"/>
+      </w:pPr>
+      <w:r>
+        <w:t>¿Qué es una impresora multifunción?</w:t>
+      </w:r>
+    </w:p>
+    <w:p>
+      <w:pPr>
+        <w:pStyle w:val="Choice"/>
+      </w:pPr>
+      <w:r>
+        <w:t>a)</w:t>
+        <w:tab/>
+        <w:t>Una combinación de impresora y escáner.</w:t>
+      </w:r>
+    </w:p>
+    <w:p>
+      <w:pPr>
+        <w:pStyle w:val="Choice"/>
+      </w:pPr>
+      <w:r>
+        <w:t>b)</w:t>
+        <w:tab/>
+        <w:t>Un dispositivo que solo permite la impresión de documentos.</w:t>
+      </w:r>
+    </w:p>
+    <w:p>
+      <w:pPr>
+        <w:pStyle w:val="Choice"/>
+      </w:pPr>
+      <w:r>
+        <w:t>c)</w:t>
+        <w:tab/>
+        <w:t>Un periférico de salida que permite imprimir textos y gráficos en papel.</w:t>
+      </w:r>
+    </w:p>
+    <w:p>
+      <w:pPr>
+        <w:pStyle w:val="Choice"/>
+      </w:pPr>
+      <w:r>
+        <w:t>d)</w:t>
+        <w:tab/>
+        <w:t>Un dispositivo que solo permite la digitalización de documentos.</w:t>
+      </w:r>
+    </w:p>
+    <w:p>
+      <w:pPr>
+        <w:pStyle w:val="ListNumber"/>
+      </w:pPr>
+      <w:r>
+        <w:t>¿Para qué se utiliza un casco de realidad virtual?</w:t>
+      </w:r>
+    </w:p>
+    <w:p>
+      <w:pPr>
+        <w:pStyle w:val="Choice"/>
+      </w:pPr>
+      <w:r>
+        <w:t>a)</w:t>
+        <w:tab/>
+        <w:t>Para informar de los estados del ordenador a través de pequeñas luces.</w:t>
+      </w:r>
+    </w:p>
+    <w:p>
+      <w:pPr>
+        <w:pStyle w:val="Choice"/>
+      </w:pPr>
+      <w:r>
+        <w:t>b)</w:t>
+        <w:tab/>
+        <w:t>Para reproducir imágenes creadas por ordenador sobre una pantalla muy cercana a los ojos.</w:t>
+      </w:r>
+    </w:p>
+    <w:p>
+      <w:pPr>
+        <w:pStyle w:val="Choice"/>
+      </w:pPr>
+      <w:r>
+        <w:t>c)</w:t>
+        <w:tab/>
+        <w:t>Para aumentar el nivel de la señal de salida del ordenador y producir sonidos de alto volumen.</w:t>
+      </w:r>
+    </w:p>
+    <w:p>
+      <w:pPr>
+        <w:pStyle w:val="Choice"/>
+      </w:pPr>
+      <w:r>
+        <w:t>d)</w:t>
+        <w:tab/>
+        <w:t>Para convertir archivos digitales del ordenador en música o sonido analógico.</w:t>
+      </w:r>
+    </w:p>
+    <w:p>
+      <w:pPr>
+        <w:pStyle w:val="ListNumber"/>
+      </w:pPr>
+      <w:r>
+        <w:t>¿Qué funciones tiene una impresora multifunción?</w:t>
+      </w:r>
+    </w:p>
+    <w:p>
+      <w:pPr>
+        <w:pStyle w:val="Choice"/>
+      </w:pPr>
+      <w:r>
+        <w:t>a)</w:t>
+        <w:tab/>
+        <w:t>Impresión y reproducción de sonido.</w:t>
+      </w:r>
+    </w:p>
+    <w:p>
+      <w:pPr>
+        <w:pStyle w:val="Choice"/>
+      </w:pPr>
+      <w:r>
+        <w:t>b)</w:t>
+        <w:tab/>
+        <w:t>Impresión y conversión de archivos digitales a analógicos.</w:t>
+      </w:r>
+    </w:p>
+    <w:p>
+      <w:pPr>
+        <w:pStyle w:val="Choice"/>
+      </w:pPr>
+      <w:r>
+        <w:t>c)</w:t>
+        <w:tab/>
+        <w:t>Escaneo y reproducción de sonido.</w:t>
+      </w:r>
+    </w:p>
+    <w:p>
+      <w:pPr>
+        <w:pStyle w:val="Choice"/>
+      </w:pPr>
+      <w:r>
+        <w:t>d)</w:t>
+        <w:tab/>
+        <w:t>Impresión y escaneo.</w:t>
+      </w:r>
+    </w:p>
+    <w:p>
+      <w:pPr>
+        <w:pStyle w:val="ListNumber"/>
+      </w:pPr>
+      <w:r>
+        <w:t>¿Qué sensación experimenta el usuario al utilizar un casco de realidad virtual?</w:t>
+      </w:r>
+    </w:p>
+    <w:p>
+      <w:pPr>
+        <w:pStyle w:val="Choice"/>
+      </w:pPr>
+      <w:r>
+        <w:t>a)</w:t>
+        <w:tab/>
+        <w:t>Experimentar un evento de forma silenciosa gracias al motor de vibración.</w:t>
+      </w:r>
+    </w:p>
+    <w:p>
+      <w:pPr>
+        <w:pStyle w:val="Choice"/>
+      </w:pPr>
+      <w:r>
+        <w:t>b)</w:t>
+        <w:tab/>
+        <w:t>Encontrarse inmerso en la realidad virtual que muestra el dispositivo.</w:t>
       </w:r>
     </w:p>
     <w:p>
@@ -583,678 +1255,6 @@
       <w:r>
         <w:t>d)</w:t>
         <w:tab/>
-        <w:t>Escanear imágenes y convertirlas en archivos digitales.</w:t>
-      </w:r>
-    </w:p>
-    <w:p>
-      <w:pPr>
-        <w:pStyle w:val="ListNumber"/>
-      </w:pPr>
-      <w:r>
-        <w:t>¿Para qué sirve el amplificador de sonido en los altavoces para ordenador?</w:t>
-      </w:r>
-    </w:p>
-    <w:p>
-      <w:pPr>
-        <w:pStyle w:val="Choice"/>
-      </w:pPr>
-      <w:r>
-        <w:t>a)</w:t>
-        <w:tab/>
-        <w:t>Ampliar el tamaño de los altavoces para mejorar la calidad del sonido.</w:t>
-      </w:r>
-    </w:p>
-    <w:p>
-      <w:pPr>
-        <w:pStyle w:val="Choice"/>
-      </w:pPr>
-      <w:r>
-        <w:t>b)</w:t>
-        <w:tab/>
-        <w:t>Controlar la temperatura del ordenador y evitar sobrecalentamientos.</w:t>
-      </w:r>
-    </w:p>
-    <w:p>
-      <w:pPr>
-        <w:pStyle w:val="Choice"/>
-      </w:pPr>
-      <w:r>
-        <w:t>c)</w:t>
-        <w:tab/>
-        <w:t>Conectar el ordenador a la red eléctrica y evitar cortocircuitos.</w:t>
-      </w:r>
-    </w:p>
-    <w:p>
-      <w:pPr>
-        <w:pStyle w:val="Choice"/>
-      </w:pPr>
-      <w:r>
-        <w:t>d)</w:t>
-        <w:tab/>
-        <w:t>Aumentar el nivel de la señal de salida del ordenador y producir sonidos de alto volumen.</w:t>
-      </w:r>
-    </w:p>
-    <w:p>
-      <w:pPr>
-        <w:pStyle w:val="ListNumber"/>
-      </w:pPr>
-      <w:r>
-        <w:t>¿Cuántos altavoces se utilizan normalmente en los sistemas estéreo para ordenador?</w:t>
-      </w:r>
-    </w:p>
-    <w:p>
-      <w:pPr>
-        <w:pStyle w:val="Choice"/>
-      </w:pPr>
-      <w:r>
-        <w:t>a)</w:t>
-        <w:tab/>
-        <w:t>Tres altavoces, uno central y dos laterales.</w:t>
-      </w:r>
-    </w:p>
-    <w:p>
-      <w:pPr>
-        <w:pStyle w:val="Choice"/>
-      </w:pPr>
-      <w:r>
-        <w:t>b)</w:t>
-        <w:tab/>
-        <w:t>Dos altavoces, uno derecho y otro izquierdo.</w:t>
-      </w:r>
-    </w:p>
-    <w:p>
-      <w:pPr>
-        <w:pStyle w:val="Choice"/>
-      </w:pPr>
-      <w:r>
-        <w:t>c)</w:t>
-        <w:tab/>
-        <w:t>Cinco altavoces, dos frontales, dos traseros y uno central.</w:t>
-      </w:r>
-    </w:p>
-    <w:p>
-      <w:pPr>
-        <w:pStyle w:val="Choice"/>
-      </w:pPr>
-      <w:r>
-        <w:t>d)</w:t>
-        <w:tab/>
-        <w:t>Cuatro altavoces, dos frontales y dos traseros.</w:t>
-      </w:r>
-    </w:p>
-    <w:p>
-      <w:pPr>
-        <w:pStyle w:val="ListNumber"/>
-      </w:pPr>
-      <w:r>
-        <w:t>¿Qué son los sistemas de sonido envolvente 5.1?</w:t>
-      </w:r>
-    </w:p>
-    <w:p>
-      <w:pPr>
-        <w:pStyle w:val="Choice"/>
-      </w:pPr>
-      <w:r>
-        <w:t>a)</w:t>
-        <w:tab/>
-        <w:t>Son sistemas de sonido que utilizan cuatro altavoces y un subwoofer para crear una experiencia de sonido envolvente.</w:t>
-      </w:r>
-    </w:p>
-    <w:p>
-      <w:pPr>
-        <w:pStyle w:val="Choice"/>
-      </w:pPr>
-      <w:r>
-        <w:t>b)</w:t>
-        <w:tab/>
-        <w:t>Son sistemas de sonido que utilizan dos altavoces estéreo y un subwoofer para crear una experiencia de sonido envolvente.</w:t>
-      </w:r>
-    </w:p>
-    <w:p>
-      <w:pPr>
-        <w:pStyle w:val="Choice"/>
-      </w:pPr>
-      <w:r>
-        <w:t>c)</w:t>
-        <w:tab/>
-        <w:t>Son sistemas de sonido que utilizan cinco altavoces y un subwoofer para crear una experiencia de sonido envolvente.</w:t>
-      </w:r>
-    </w:p>
-    <w:p>
-      <w:pPr>
-        <w:pStyle w:val="Choice"/>
-      </w:pPr>
-      <w:r>
-        <w:t>d)</w:t>
-        <w:tab/>
-        <w:t>Son sistemas de sonido que utilizan un solo altavoz para crear una experiencia de sonido envolvente.</w:t>
-      </w:r>
-    </w:p>
-    <w:p>
-      <w:pPr>
-        <w:pStyle w:val="ListNumber"/>
-      </w:pPr>
-      <w:r>
-        <w:t>¿Para qué se utilizan los pilotos luminosos LED en el ordenador?</w:t>
-      </w:r>
-    </w:p>
-    <w:p>
-      <w:pPr>
-        <w:pStyle w:val="Choice"/>
-      </w:pPr>
-      <w:r>
-        <w:t>a)</w:t>
-        <w:tab/>
-        <w:t>Para permitir la conexión del ordenador a una red de alta velocidad.</w:t>
-      </w:r>
-    </w:p>
-    <w:p>
-      <w:pPr>
-        <w:pStyle w:val="Choice"/>
-      </w:pPr>
-      <w:r>
-        <w:t>b)</w:t>
-        <w:tab/>
-        <w:t>Para aumentar la velocidad de procesamiento del ordenador.</w:t>
-      </w:r>
-    </w:p>
-    <w:p>
-      <w:pPr>
-        <w:pStyle w:val="Choice"/>
-      </w:pPr>
-      <w:r>
-        <w:t>c)</w:t>
-        <w:tab/>
-        <w:t>Para informar de los estados del ordenador, como por ejemplo si está encendido o si se está produciendo la carga de la batería.</w:t>
-      </w:r>
-    </w:p>
-    <w:p>
-      <w:pPr>
-        <w:pStyle w:val="Choice"/>
-      </w:pPr>
-      <w:r>
-        <w:t>d)</w:t>
-        <w:tab/>
-        <w:t>Para mejorar la calidad del sonido de los altavoces.</w:t>
-      </w:r>
-    </w:p>
-    <w:p>
-      <w:pPr>
-        <w:pStyle w:val="ListNumber"/>
-      </w:pPr>
-      <w:r>
-        <w:t>¿Dónde suelen estar los pilotos luminosos LED en el ordenador?</w:t>
-      </w:r>
-    </w:p>
-    <w:p>
-      <w:pPr>
-        <w:pStyle w:val="Choice"/>
-      </w:pPr>
-      <w:r>
-        <w:t>a)</w:t>
-        <w:tab/>
-        <w:t>En los monitores y los ratones.</w:t>
-      </w:r>
-    </w:p>
-    <w:p>
-      <w:pPr>
-        <w:pStyle w:val="Choice"/>
-      </w:pPr>
-      <w:r>
-        <w:t>b)</w:t>
-        <w:tab/>
-        <w:t>En los cables de conexión y los adaptadores.</w:t>
-      </w:r>
-    </w:p>
-    <w:p>
-      <w:pPr>
-        <w:pStyle w:val="Choice"/>
-      </w:pPr>
-      <w:r>
-        <w:t>c)</w:t>
-        <w:tab/>
-        <w:t>En las cajas de ordenador y los teclados.</w:t>
-      </w:r>
-    </w:p>
-    <w:p>
-      <w:pPr>
-        <w:pStyle w:val="Choice"/>
-      </w:pPr>
-      <w:r>
-        <w:t>d)</w:t>
-        <w:tab/>
-        <w:t>En las tarjetas de sonido y las tarjetas gráficas.</w:t>
-      </w:r>
-    </w:p>
-    <w:p>
-      <w:pPr>
-        <w:pStyle w:val="ListNumber"/>
-      </w:pPr>
-      <w:r>
-        <w:t>¿Para qué se utiliza el motor de vibración en los smartphones?</w:t>
-      </w:r>
-    </w:p>
-    <w:p>
-      <w:pPr>
-        <w:pStyle w:val="Choice"/>
-      </w:pPr>
-      <w:r>
-        <w:t>a)</w:t>
-        <w:tab/>
-        <w:t>Reproducir música.</w:t>
-      </w:r>
-    </w:p>
-    <w:p>
-      <w:pPr>
-        <w:pStyle w:val="Choice"/>
-      </w:pPr>
-      <w:r>
-        <w:t>b)</w:t>
-        <w:tab/>
-        <w:t>Indicar eventos de forma silenciosa.</w:t>
-      </w:r>
-    </w:p>
-    <w:p>
-      <w:pPr>
-        <w:pStyle w:val="Choice"/>
-      </w:pPr>
-      <w:r>
-        <w:t>c)</w:t>
-        <w:tab/>
-        <w:t>Realizar llamadas.</w:t>
-      </w:r>
-    </w:p>
-    <w:p>
-      <w:pPr>
-        <w:pStyle w:val="Choice"/>
-      </w:pPr>
-      <w:r>
-        <w:t>d)</w:t>
-        <w:tab/>
-        <w:t>Sacar fotografías.</w:t>
-      </w:r>
-    </w:p>
-    <w:p>
-      <w:pPr>
-        <w:pStyle w:val="ListNumber"/>
-      </w:pPr>
-      <w:r>
-        <w:t>¿Qué es la línea braille?</w:t>
-      </w:r>
-    </w:p>
-    <w:p>
-      <w:pPr>
-        <w:pStyle w:val="Choice"/>
-      </w:pPr>
-      <w:r>
-        <w:t>a)</w:t>
-        <w:tab/>
-        <w:t>Un periférico de salida para personas con discapacidad visual.</w:t>
-      </w:r>
-    </w:p>
-    <w:p>
-      <w:pPr>
-        <w:pStyle w:val="Choice"/>
-      </w:pPr>
-      <w:r>
-        <w:t>b)</w:t>
-        <w:tab/>
-        <w:t>Un periférico de entrada para personas con discapacidad auditiva.</w:t>
-      </w:r>
-    </w:p>
-    <w:p>
-      <w:pPr>
-        <w:pStyle w:val="Choice"/>
-      </w:pPr>
-      <w:r>
-        <w:t>c)</w:t>
-        <w:tab/>
-        <w:t>Un periférico de entrada para personas con discapacidad visual.</w:t>
-      </w:r>
-    </w:p>
-    <w:p>
-      <w:pPr>
-        <w:pStyle w:val="Choice"/>
-      </w:pPr>
-      <w:r>
-        <w:t>d)</w:t>
-        <w:tab/>
-        <w:t>Un periférico de salida para personas con discapacidad auditiva.</w:t>
-      </w:r>
-    </w:p>
-    <w:p>
-      <w:pPr>
-        <w:pStyle w:val="ListNumber"/>
-      </w:pPr>
-      <w:r>
-        <w:t>¿Qué función tiene la pantalla táctil?</w:t>
-      </w:r>
-    </w:p>
-    <w:p>
-      <w:pPr>
-        <w:pStyle w:val="Choice"/>
-      </w:pPr>
-      <w:r>
-        <w:t>a)</w:t>
-        <w:tab/>
-        <w:t>Solo permite la entrada de datos.</w:t>
-      </w:r>
-    </w:p>
-    <w:p>
-      <w:pPr>
-        <w:pStyle w:val="Choice"/>
-      </w:pPr>
-      <w:r>
-        <w:t>b)</w:t>
-        <w:tab/>
-        <w:t>Permite tanto la salida como la entrada de datos.</w:t>
-      </w:r>
-    </w:p>
-    <w:p>
-      <w:pPr>
-        <w:pStyle w:val="Choice"/>
-      </w:pPr>
-      <w:r>
-        <w:t>c)</w:t>
-        <w:tab/>
-        <w:t>Solo permite la salida de datos.</w:t>
-      </w:r>
-    </w:p>
-    <w:p>
-      <w:pPr>
-        <w:pStyle w:val="Choice"/>
-      </w:pPr>
-      <w:r>
-        <w:t>d)</w:t>
-        <w:tab/>
-        <w:t>No permite ni la salida ni la entrada de datos.</w:t>
-      </w:r>
-    </w:p>
-    <w:p>
-      <w:pPr>
-        <w:pStyle w:val="ListNumber"/>
-      </w:pPr>
-      <w:r>
-        <w:t>¿Qué detectores tiene la pantalla táctil?</w:t>
-      </w:r>
-    </w:p>
-    <w:p>
-      <w:pPr>
-        <w:pStyle w:val="Choice"/>
-      </w:pPr>
-      <w:r>
-        <w:t>a)</w:t>
-        <w:tab/>
-        <w:t>Detectores de sonido.</w:t>
-      </w:r>
-    </w:p>
-    <w:p>
-      <w:pPr>
-        <w:pStyle w:val="Choice"/>
-      </w:pPr>
-      <w:r>
-        <w:t>b)</w:t>
-        <w:tab/>
-        <w:t>Detectores que permiten conocer la posición del dedo.</w:t>
-      </w:r>
-    </w:p>
-    <w:p>
-      <w:pPr>
-        <w:pStyle w:val="Choice"/>
-      </w:pPr>
-      <w:r>
-        <w:t>c)</w:t>
-        <w:tab/>
-        <w:t>Detectores de movimiento.</w:t>
-      </w:r>
-    </w:p>
-    <w:p>
-      <w:pPr>
-        <w:pStyle w:val="Choice"/>
-      </w:pPr>
-      <w:r>
-        <w:t>d)</w:t>
-        <w:tab/>
-        <w:t>Detectores de temperatura.</w:t>
-      </w:r>
-    </w:p>
-    <w:p>
-      <w:pPr>
-        <w:pStyle w:val="ListNumber"/>
-      </w:pPr>
-      <w:r>
-        <w:t>¿Qué nivel de ruido tiene el motor de vibración en los smartphones?</w:t>
-      </w:r>
-    </w:p>
-    <w:p>
-      <w:pPr>
-        <w:pStyle w:val="Choice"/>
-      </w:pPr>
-      <w:r>
-        <w:t>a)</w:t>
-        <w:tab/>
-        <w:t>Medio</w:t>
-      </w:r>
-    </w:p>
-    <w:p>
-      <w:pPr>
-        <w:pStyle w:val="Choice"/>
-      </w:pPr>
-      <w:r>
-        <w:t>b)</w:t>
-        <w:tab/>
-        <w:t>Variable</w:t>
-      </w:r>
-    </w:p>
-    <w:p>
-      <w:pPr>
-        <w:pStyle w:val="Choice"/>
-      </w:pPr>
-      <w:r>
-        <w:t>c)</w:t>
-        <w:tab/>
-        <w:t>Muy alto</w:t>
-      </w:r>
-    </w:p>
-    <w:p>
-      <w:pPr>
-        <w:pStyle w:val="Choice"/>
-      </w:pPr>
-      <w:r>
-        <w:t>d)</w:t>
-        <w:tab/>
-        <w:t>Muy bajo</w:t>
-      </w:r>
-    </w:p>
-    <w:p>
-      <w:pPr>
-        <w:pStyle w:val="ListNumber"/>
-      </w:pPr>
-      <w:r>
-        <w:t>¿Qué es una impresora multifunción?</w:t>
-      </w:r>
-    </w:p>
-    <w:p>
-      <w:pPr>
-        <w:pStyle w:val="Choice"/>
-      </w:pPr>
-      <w:r>
-        <w:t>a)</w:t>
-        <w:tab/>
-        <w:t>Una combinación de impresora y escáner.</w:t>
-      </w:r>
-    </w:p>
-    <w:p>
-      <w:pPr>
-        <w:pStyle w:val="Choice"/>
-      </w:pPr>
-      <w:r>
-        <w:t>b)</w:t>
-        <w:tab/>
-        <w:t>Un dispositivo que solo permite la digitalización de documentos.</w:t>
-      </w:r>
-    </w:p>
-    <w:p>
-      <w:pPr>
-        <w:pStyle w:val="Choice"/>
-      </w:pPr>
-      <w:r>
-        <w:t>c)</w:t>
-        <w:tab/>
-        <w:t>Un dispositivo que solo permite la impresión de documentos.</w:t>
-      </w:r>
-    </w:p>
-    <w:p>
-      <w:pPr>
-        <w:pStyle w:val="Choice"/>
-      </w:pPr>
-      <w:r>
-        <w:t>d)</w:t>
-        <w:tab/>
-        <w:t>Un periférico de salida que permite imprimir textos y gráficos en papel.</w:t>
-      </w:r>
-    </w:p>
-    <w:p>
-      <w:pPr>
-        <w:pStyle w:val="ListNumber"/>
-      </w:pPr>
-      <w:r>
-        <w:t>¿Para qué se utiliza un casco de realidad virtual?</w:t>
-      </w:r>
-    </w:p>
-    <w:p>
-      <w:pPr>
-        <w:pStyle w:val="Choice"/>
-      </w:pPr>
-      <w:r>
-        <w:t>a)</w:t>
-        <w:tab/>
-        <w:t>Para reproducir imágenes creadas por ordenador sobre una pantalla muy cercana a los ojos.</w:t>
-      </w:r>
-    </w:p>
-    <w:p>
-      <w:pPr>
-        <w:pStyle w:val="Choice"/>
-      </w:pPr>
-      <w:r>
-        <w:t>b)</w:t>
-        <w:tab/>
-        <w:t>Para aumentar el nivel de la señal de salida del ordenador y producir sonidos de alto volumen.</w:t>
-      </w:r>
-    </w:p>
-    <w:p>
-      <w:pPr>
-        <w:pStyle w:val="Choice"/>
-      </w:pPr>
-      <w:r>
-        <w:t>c)</w:t>
-        <w:tab/>
-        <w:t>Para informar de los estados del ordenador a través de pequeñas luces.</w:t>
-      </w:r>
-    </w:p>
-    <w:p>
-      <w:pPr>
-        <w:pStyle w:val="Choice"/>
-      </w:pPr>
-      <w:r>
-        <w:t>d)</w:t>
-        <w:tab/>
-        <w:t>Para convertir archivos digitales del ordenador en música o sonido analógico.</w:t>
-      </w:r>
-    </w:p>
-    <w:p>
-      <w:pPr>
-        <w:pStyle w:val="ListNumber"/>
-      </w:pPr>
-      <w:r>
-        <w:t>¿Qué funciones tiene una impresora multifunción?</w:t>
-      </w:r>
-    </w:p>
-    <w:p>
-      <w:pPr>
-        <w:pStyle w:val="Choice"/>
-      </w:pPr>
-      <w:r>
-        <w:t>a)</w:t>
-        <w:tab/>
-        <w:t>Impresión y conversión de archivos digitales a analógicos.</w:t>
-      </w:r>
-    </w:p>
-    <w:p>
-      <w:pPr>
-        <w:pStyle w:val="Choice"/>
-      </w:pPr>
-      <w:r>
-        <w:t>b)</w:t>
-        <w:tab/>
-        <w:t>Impresión y escaneo.</w:t>
-      </w:r>
-    </w:p>
-    <w:p>
-      <w:pPr>
-        <w:pStyle w:val="Choice"/>
-      </w:pPr>
-      <w:r>
-        <w:t>c)</w:t>
-        <w:tab/>
-        <w:t>Impresión y reproducción de sonido.</w:t>
-      </w:r>
-    </w:p>
-    <w:p>
-      <w:pPr>
-        <w:pStyle w:val="Choice"/>
-      </w:pPr>
-      <w:r>
-        <w:t>d)</w:t>
-        <w:tab/>
-        <w:t>Escaneo y reproducción de sonido.</w:t>
-      </w:r>
-    </w:p>
-    <w:p>
-      <w:pPr>
-        <w:pStyle w:val="ListNumber"/>
-      </w:pPr>
-      <w:r>
-        <w:t>¿Qué sensación experimenta el usuario al utilizar un casco de realidad virtual?</w:t>
-      </w:r>
-    </w:p>
-    <w:p>
-      <w:pPr>
-        <w:pStyle w:val="Choice"/>
-      </w:pPr>
-      <w:r>
-        <w:t>a)</w:t>
-        <w:tab/>
-        <w:t>Experimentar un evento de forma silenciosa gracias al motor de vibración.</w:t>
-      </w:r>
-    </w:p>
-    <w:p>
-      <w:pPr>
-        <w:pStyle w:val="Choice"/>
-      </w:pPr>
-      <w:r>
-        <w:t>b)</w:t>
-        <w:tab/>
-        <w:t>Encontrarse inmerso en la realidad virtual que muestra el dispositivo.</w:t>
-      </w:r>
-    </w:p>
-    <w:p>
-      <w:pPr>
-        <w:pStyle w:val="Choice"/>
-      </w:pPr>
-      <w:r>
-        <w:t>c)</w:t>
-        <w:tab/>
-        <w:t>Imprimir textos y gráficos en papel de manera permanente.</w:t>
-      </w:r>
-    </w:p>
-    <w:p>
-      <w:pPr>
-        <w:pStyle w:val="Choice"/>
-      </w:pPr>
-      <w:r>
-        <w:t>d)</w:t>
-        <w:tab/>
         <w:t>Ver información del ordenador proyectada sobre una pared o pantalla de proyección.</w:t>
       </w:r>
     </w:p>
@@ -1273,7 +1273,7 @@
       <w:r>
         <w:t>a)</w:t>
         <w:tab/>
-        <w:t>De baja calidad.</w:t>
+        <w:t>Estéreo.</w:t>
       </w:r>
     </w:p>
     <w:p>
@@ -1293,7 +1293,7 @@
       <w:r>
         <w:t>c)</w:t>
         <w:tab/>
-        <w:t>Estéreo.</w:t>
+        <w:t>Monoaural.</w:t>
       </w:r>
     </w:p>
     <w:p>
@@ -1303,7 +1303,7 @@
       <w:r>
         <w:t>d)</w:t>
         <w:tab/>
-        <w:t>Monoaural.</w:t>
+        <w:t>De baja calidad.</w:t>
       </w:r>
     </w:p>
     <w:p>
@@ -1321,16 +1321,6 @@
       <w:r>
         <w:t>a)</w:t>
         <w:tab/>
-        <w:t>Mediante el uso de un amplificador de sonido.</w:t>
-      </w:r>
-    </w:p>
-    <w:p>
-      <w:pPr>
-        <w:pStyle w:val="Choice"/>
-      </w:pPr>
-      <w:r>
-        <w:t>b)</w:t>
-        <w:tab/>
         <w:t>Con una línea braille.</w:t>
       </w:r>
     </w:p>
@@ -1339,7 +1329,7 @@
         <w:pStyle w:val="Choice"/>
       </w:pPr>
       <w:r>
-        <w:t>c)</w:t>
+        <w:t>b)</w:t>
         <w:tab/>
         <w:t>A través de un motor de vibración.</w:t>
       </w:r>
@@ -1349,13 +1339,23 @@
         <w:pStyle w:val="Choice"/>
       </w:pPr>
       <w:r>
-        <w:t>d)</w:t>
+        <w:t>c)</w:t>
         <w:tab/>
         <w:t>Gracias a los sensores de posición y movimiento que tiene el dispositivo.</w:t>
       </w:r>
     </w:p>
     <w:p>
       <w:pPr>
+        <w:pStyle w:val="Choice"/>
+      </w:pPr>
+      <w:r>
+        <w:t>d)</w:t>
+        <w:tab/>
+        <w:t>Mediante el uso de un amplificador de sonido.</w:t>
+      </w:r>
+    </w:p>
+    <w:p>
+      <w:pPr>
         <w:pStyle w:val="ListNumber"/>
       </w:pPr>
       <w:r>
@@ -1369,6 +1369,26 @@
       <w:r>
         <w:t>a)</w:t>
         <w:tab/>
+        <w:t>Permite convertir los archivos digitales del ordenador en música o sonido analógico.</w:t>
+      </w:r>
+    </w:p>
+    <w:p>
+      <w:pPr>
+        <w:pStyle w:val="Choice"/>
+      </w:pPr>
+      <w:r>
+        <w:t>b)</w:t>
+        <w:tab/>
+        <w:t>Proyecta una imagen fija o en movimiento sobre una pared o una pantalla de proyección.</w:t>
+      </w:r>
+    </w:p>
+    <w:p>
+      <w:pPr>
+        <w:pStyle w:val="Choice"/>
+      </w:pPr>
+      <w:r>
+        <w:t>c)</w:t>
+        <w:tab/>
         <w:t>Transforma texto del ordenador en una serie de puntos braille para que las personas con discapacidad visual puedan leer en ella.</w:t>
       </w:r>
     </w:p>
@@ -1377,33 +1397,13 @@
         <w:pStyle w:val="Choice"/>
       </w:pPr>
       <w:r>
-        <w:t>b)</w:t>
+        <w:t>d)</w:t>
         <w:tab/>
         <w:t>Informa de los estados del ordenador a través de pequeñas luces.</w:t>
       </w:r>
     </w:p>
     <w:p>
       <w:pPr>
-        <w:pStyle w:val="Choice"/>
-      </w:pPr>
-      <w:r>
-        <w:t>c)</w:t>
-        <w:tab/>
-        <w:t>Proyecta una imagen fija o en movimiento sobre una pared o una pantalla de proyección.</w:t>
-      </w:r>
-    </w:p>
-    <w:p>
-      <w:pPr>
-        <w:pStyle w:val="Choice"/>
-      </w:pPr>
-      <w:r>
-        <w:t>d)</w:t>
-        <w:tab/>
-        <w:t>Permite convertir los archivos digitales del ordenador en música o sonido analógico.</w:t>
-      </w:r>
-    </w:p>
-    <w:p>
-      <w:pPr>
         <w:pStyle w:val="ListNumber"/>
       </w:pPr>
       <w:r>
@@ -1417,7 +1417,7 @@
       <w:r>
         <w:t>a)</w:t>
         <w:tab/>
-        <w:t>Amplificar y enviar señales analógicas a unos altavoces.</w:t>
+        <w:t>Procesar señales digitales para que el ordenador reproduzca sonidos.</w:t>
       </w:r>
     </w:p>
     <w:p>
@@ -1447,7 +1447,7 @@
       <w:r>
         <w:t>d)</w:t>
         <w:tab/>
-        <w:t>Procesar señales digitales para que el ordenador reproduzca sonidos.</w:t>
+        <w:t>Amplificar y enviar señales analógicas a unos altavoces.</w:t>
       </w:r>
     </w:p>
     <w:p>
@@ -1475,15 +1475,43 @@
       <w:r>
         <w:t>b)</w:t>
         <w:tab/>
+        <w:t>Transformar señales digitales en señales analógicas.</w:t>
+      </w:r>
+    </w:p>
+    <w:p>
+      <w:pPr>
+        <w:pStyle w:val="Choice"/>
+      </w:pPr>
+      <w:r>
+        <w:t>c)</w:t>
+        <w:tab/>
+        <w:t>Amplificar señales analógicas.</w:t>
+      </w:r>
+    </w:p>
+    <w:p>
+      <w:pPr>
+        <w:pStyle w:val="Choice"/>
+      </w:pPr>
+      <w:r>
+        <w:t>d)</w:t>
+        <w:tab/>
         <w:t>Procesar señales digitales.</w:t>
       </w:r>
     </w:p>
     <w:p>
       <w:pPr>
+        <w:pStyle w:val="ListNumber"/>
+      </w:pPr>
+      <w:r>
+        <w:t>¿Qué función tiene el DAC en la tarjeta de sonido?</w:t>
+      </w:r>
+    </w:p>
+    <w:p>
+      <w:pPr>
         <w:pStyle w:val="Choice"/>
       </w:pPr>
       <w:r>
-        <w:t>c)</w:t>
+        <w:t>a)</w:t>
         <w:tab/>
         <w:t>Transformar señales digitales en señales analógicas.</w:t>
       </w:r>
@@ -1493,25 +1521,7 @@
         <w:pStyle w:val="Choice"/>
       </w:pPr>
       <w:r>
-        <w:t>d)</w:t>
-        <w:tab/>
-        <w:t>Amplificar señales analógicas.</w:t>
-      </w:r>
-    </w:p>
-    <w:p>
-      <w:pPr>
-        <w:pStyle w:val="ListNumber"/>
-      </w:pPr>
-      <w:r>
-        <w:t>¿Qué función tiene el DAC en la tarjeta de sonido?</w:t>
-      </w:r>
-    </w:p>
-    <w:p>
-      <w:pPr>
-        <w:pStyle w:val="Choice"/>
-      </w:pPr>
-      <w:r>
-        <w:t>a)</w:t>
+        <w:t>b)</w:t>
         <w:tab/>
         <w:t>Convertir señales digitales a señales analógicas.</w:t>
       </w:r>
@@ -1521,9 +1531,9 @@
         <w:pStyle w:val="Choice"/>
       </w:pPr>
       <w:r>
-        <w:t>b)</w:t>
+        <w:t>c)</w:t>
         <w:tab/>
-        <w:t>Amplificar señales analógicas.</w:t>
+        <w:t>Procesar señales analógicas.</w:t>
       </w:r>
     </w:p>
     <w:p>
@@ -1531,19 +1541,9 @@
         <w:pStyle w:val="Choice"/>
       </w:pPr>
       <w:r>
-        <w:t>c)</w:t>
-        <w:tab/>
-        <w:t>Transformar señales digitales en señales analógicas.</w:t>
-      </w:r>
-    </w:p>
-    <w:p>
-      <w:pPr>
-        <w:pStyle w:val="Choice"/>
-      </w:pPr>
-      <w:r>
         <w:t>d)</w:t>
         <w:tab/>
-        <w:t>Procesar señales analógicas.</w:t>
+        <w:t>Amplificar señales analógicas.</w:t>
       </w:r>
     </w:p>
     <w:sectPr>

--- a/source-multichoice/build/es-hardware-perifericos-4.docx
+++ b/source-multichoice/build/es-hardware-perifericos-4.docx
@@ -25,6 +25,16 @@
       <w:r>
         <w:t>a)</w:t>
         <w:tab/>
+        <w:t>Un dispositivo de salida para mostrar información al usuario.</w:t>
+      </w:r>
+    </w:p>
+    <w:p>
+      <w:pPr>
+        <w:pStyle w:val="Choice"/>
+      </w:pPr>
+      <w:r>
+        <w:t>b)</w:t>
+        <w:tab/>
         <w:t>Un dispositivo de entrada para recibir información del usuario.</w:t>
       </w:r>
     </w:p>
@@ -33,19 +43,9 @@
         <w:pStyle w:val="Choice"/>
       </w:pPr>
       <w:r>
-        <w:t>b)</w:t>
+        <w:t>c)</w:t>
         <w:tab/>
         <w:t>Un dispositivo que almacena información en el ordenador.</w:t>
-      </w:r>
-    </w:p>
-    <w:p>
-      <w:pPr>
-        <w:pStyle w:val="Choice"/>
-      </w:pPr>
-      <w:r>
-        <w:t>c)</w:t>
-        <w:tab/>
-        <w:t>Un dispositivo de salida para mostrar información al usuario.</w:t>
       </w:r>
     </w:p>
     <w:p>
@@ -83,16 +83,6 @@
       <w:r>
         <w:t>b)</w:t>
         <w:tab/>
-        <w:t>Pantallas OLED o AMOLED.</w:t>
-      </w:r>
-    </w:p>
-    <w:p>
-      <w:pPr>
-        <w:pStyle w:val="Choice"/>
-      </w:pPr>
-      <w:r>
-        <w:t>c)</w:t>
-        <w:tab/>
         <w:t>Pantallas planas de cristal líquido (LCD).</w:t>
       </w:r>
     </w:p>
@@ -101,9 +91,19 @@
         <w:pStyle w:val="Choice"/>
       </w:pPr>
       <w:r>
+        <w:t>c)</w:t>
+        <w:tab/>
+        <w:t>Monitores CRT.</w:t>
+      </w:r>
+    </w:p>
+    <w:p>
+      <w:pPr>
+        <w:pStyle w:val="Choice"/>
+      </w:pPr>
+      <w:r>
         <w:t>d)</w:t>
         <w:tab/>
-        <w:t>Monitores CRT.</w:t>
+        <w:t>Pantallas OLED o AMOLED.</w:t>
       </w:r>
     </w:p>
     <w:p>
@@ -131,6 +131,16 @@
       <w:r>
         <w:t>b)</w:t>
         <w:tab/>
+        <w:t>En centímetros de la diagonal total del monitor.</w:t>
+      </w:r>
+    </w:p>
+    <w:p>
+      <w:pPr>
+        <w:pStyle w:val="Choice"/>
+      </w:pPr>
+      <w:r>
+        <w:t>c)</w:t>
+        <w:tab/>
         <w:t>En pulgadas de la diagonal total del monitor.</w:t>
       </w:r>
     </w:p>
@@ -139,23 +149,13 @@
         <w:pStyle w:val="Choice"/>
       </w:pPr>
       <w:r>
-        <w:t>c)</w:t>
+        <w:t>d)</w:t>
         <w:tab/>
         <w:t>En pulgadas de la diagonal de la pantalla visualizadora.</w:t>
       </w:r>
     </w:p>
     <w:p>
       <w:pPr>
-        <w:pStyle w:val="Choice"/>
-      </w:pPr>
-      <w:r>
-        <w:t>d)</w:t>
-        <w:tab/>
-        <w:t>En centímetros de la diagonal total del monitor.</w:t>
-      </w:r>
-    </w:p>
-    <w:p>
-      <w:pPr>
         <w:pStyle w:val="ListNumber"/>
       </w:pPr>
       <w:r>
@@ -169,7 +169,7 @@
       <w:r>
         <w:t>a)</w:t>
         <w:tab/>
-        <w:t>HD (1280x720 pixel).</w:t>
+        <w:t>WXGA (1366x768 pixel).</w:t>
       </w:r>
     </w:p>
     <w:p>
@@ -189,7 +189,7 @@
       <w:r>
         <w:t>c)</w:t>
         <w:tab/>
-        <w:t>WXGA (1366x768 pixel).</w:t>
+        <w:t>SVGA (800x600 pixel).</w:t>
       </w:r>
     </w:p>
     <w:p>
@@ -199,7 +199,7 @@
       <w:r>
         <w:t>d)</w:t>
         <w:tab/>
-        <w:t>SVGA (800x600 pixel).</w:t>
+        <w:t>HD (1280x720 pixel).</w:t>
       </w:r>
     </w:p>
     <w:p>
@@ -217,7 +217,7 @@
       <w:r>
         <w:t>a)</w:t>
         <w:tab/>
-        <w:t>La unidad de medida del tamaño de un monitor.</w:t>
+        <w:t>El punto más pequeño que se puede representar en un monitor.</w:t>
       </w:r>
     </w:p>
     <w:p>
@@ -226,6 +226,16 @@
       </w:pPr>
       <w:r>
         <w:t>b)</w:t>
+        <w:tab/>
+        <w:t>Un dispositivo de entrada para el monitor.</w:t>
+      </w:r>
+    </w:p>
+    <w:p>
+      <w:pPr>
+        <w:pStyle w:val="Choice"/>
+      </w:pPr>
+      <w:r>
+        <w:t>c)</w:t>
         <w:tab/>
         <w:t>La unidad de medida del tamaño de un monitor.</w:t>
       </w:r>
@@ -235,19 +245,9 @@
         <w:pStyle w:val="Choice"/>
       </w:pPr>
       <w:r>
-        <w:t>c)</w:t>
-        <w:tab/>
-        <w:t>El punto más pequeño que se puede representar en un monitor.</w:t>
-      </w:r>
-    </w:p>
-    <w:p>
-      <w:pPr>
-        <w:pStyle w:val="Choice"/>
-      </w:pPr>
-      <w:r>
         <w:t>d)</w:t>
         <w:tab/>
-        <w:t>Un dispositivo de entrada para el monitor.</w:t>
+        <w:t>La unidad de medida del tamaño de un monitor.</w:t>
       </w:r>
     </w:p>
     <w:p>
@@ -275,7 +275,7 @@
       <w:r>
         <w:t>b)</w:t>
         <w:tab/>
-        <w:t>Sí, si es táctil.</w:t>
+        <w:t>Sí, siempre.</w:t>
       </w:r>
     </w:p>
     <w:p>
@@ -285,7 +285,7 @@
       <w:r>
         <w:t>c)</w:t>
         <w:tab/>
-        <w:t>Sí, siempre.</w:t>
+        <w:t>Sí, si es táctil.</w:t>
       </w:r>
     </w:p>
     <w:p>
@@ -313,7 +313,7 @@
       <w:r>
         <w:t>a)</w:t>
         <w:tab/>
-        <w:t>Un objeto que sirve para guardar documentos digitales.</w:t>
+        <w:t>Un dispositivo que permite imprimir textos y gráficos en papel.</w:t>
       </w:r>
     </w:p>
     <w:p>
@@ -333,7 +333,7 @@
       <w:r>
         <w:t>c)</w:t>
         <w:tab/>
-        <w:t>Un dispositivo que permite imprimir textos y gráficos en papel.</w:t>
+        <w:t>Un aparato que permite visualizar la información del ordenador para todo un auditorio.</w:t>
       </w:r>
     </w:p>
     <w:p>
@@ -343,7 +343,7 @@
       <w:r>
         <w:t>d)</w:t>
         <w:tab/>
-        <w:t>Un aparato que permite visualizar la información del ordenador para todo un auditorio.</w:t>
+        <w:t>Un objeto que sirve para guardar documentos digitales.</w:t>
       </w:r>
     </w:p>
     <w:p>
@@ -361,6 +361,16 @@
       <w:r>
         <w:t>a)</w:t>
         <w:tab/>
+        <w:t>Tecnología de proyección, tecnología de imagen y tecnología de sonido.</w:t>
+      </w:r>
+    </w:p>
+    <w:p>
+      <w:pPr>
+        <w:pStyle w:val="Choice"/>
+      </w:pPr>
+      <w:r>
+        <w:t>b)</w:t>
+        <w:tab/>
         <w:t>Tecnología láser con tóner, tecnología de inyección de tinta y tecnología térmica.</w:t>
       </w:r>
     </w:p>
@@ -369,33 +379,23 @@
         <w:pStyle w:val="Choice"/>
       </w:pPr>
       <w:r>
-        <w:t>b)</w:t>
+        <w:t>c)</w:t>
+        <w:tab/>
+        <w:t>Tecnología de internet, tecnología de programación y tecnología de realidad virtual.</w:t>
+      </w:r>
+    </w:p>
+    <w:p>
+      <w:pPr>
+        <w:pStyle w:val="Choice"/>
+      </w:pPr>
+      <w:r>
+        <w:t>d)</w:t>
         <w:tab/>
         <w:t>Tecnología de red, tecnología de memoria y tecnología de discos duros.</w:t>
       </w:r>
     </w:p>
     <w:p>
       <w:pPr>
-        <w:pStyle w:val="Choice"/>
-      </w:pPr>
-      <w:r>
-        <w:t>c)</w:t>
-        <w:tab/>
-        <w:t>Tecnología de proyección, tecnología de imagen y tecnología de sonido.</w:t>
-      </w:r>
-    </w:p>
-    <w:p>
-      <w:pPr>
-        <w:pStyle w:val="Choice"/>
-      </w:pPr>
-      <w:r>
-        <w:t>d)</w:t>
-        <w:tab/>
-        <w:t>Tecnología de internet, tecnología de programación y tecnología de realidad virtual.</w:t>
-      </w:r>
-    </w:p>
-    <w:p>
-      <w:pPr>
         <w:pStyle w:val="ListNumber"/>
       </w:pPr>
       <w:r>
@@ -409,16 +409,6 @@
       <w:r>
         <w:t>a)</w:t>
         <w:tab/>
-        <w:t>Un objeto que sirve para guardar documentos digitales.</w:t>
-      </w:r>
-    </w:p>
-    <w:p>
-      <w:pPr>
-        <w:pStyle w:val="Choice"/>
-      </w:pPr>
-      <w:r>
-        <w:t>b)</w:t>
-        <w:tab/>
         <w:t>Un periférico de salida que permite imprimir textos y gráficos en papel.</w:t>
       </w:r>
     </w:p>
@@ -427,7 +417,7 @@
         <w:pStyle w:val="Choice"/>
       </w:pPr>
       <w:r>
-        <w:t>c)</w:t>
+        <w:t>b)</w:t>
         <w:tab/>
         <w:t>Un aparato que proyecta imágenes sobre una pared o una pantalla.</w:t>
       </w:r>
@@ -437,13 +427,23 @@
         <w:pStyle w:val="Choice"/>
       </w:pPr>
       <w:r>
-        <w:t>d)</w:t>
+        <w:t>c)</w:t>
         <w:tab/>
         <w:t>Un dispositivo que permite escanear imágenes y convertirlas en archivos digitales.</w:t>
       </w:r>
     </w:p>
     <w:p>
       <w:pPr>
+        <w:pStyle w:val="Choice"/>
+      </w:pPr>
+      <w:r>
+        <w:t>d)</w:t>
+        <w:tab/>
+        <w:t>Un objeto que sirve para guardar documentos digitales.</w:t>
+      </w:r>
+    </w:p>
+    <w:p>
+      <w:pPr>
         <w:pStyle w:val="ListNumber"/>
       </w:pPr>
       <w:r>
@@ -457,16 +457,6 @@
       <w:r>
         <w:t>a)</w:t>
         <w:tab/>
-        <w:t>Para imprimir textos y gráficos en papel de manera permanente.</w:t>
-      </w:r>
-    </w:p>
-    <w:p>
-      <w:pPr>
-        <w:pStyle w:val="Choice"/>
-      </w:pPr>
-      <w:r>
-        <w:t>b)</w:t>
-        <w:tab/>
         <w:t>Para escanear imágenes y convertirlas en archivos digitales.</w:t>
       </w:r>
     </w:p>
@@ -475,9 +465,19 @@
         <w:pStyle w:val="Choice"/>
       </w:pPr>
       <w:r>
+        <w:t>b)</w:t>
+        <w:tab/>
+        <w:t>Para convertir archivos digitales del ordenador en música o sonido analógico con alta fidelidad.</w:t>
+      </w:r>
+    </w:p>
+    <w:p>
+      <w:pPr>
+        <w:pStyle w:val="Choice"/>
+      </w:pPr>
+      <w:r>
         <w:t>c)</w:t>
         <w:tab/>
-        <w:t>Para convertir archivos digitales del ordenador en música o sonido analógico con alta fidelidad.</w:t>
+        <w:t>Para imprimir textos y gráficos en papel de manera permanente.</w:t>
       </w:r>
     </w:p>
     <w:p>
@@ -505,16 +505,6 @@
       <w:r>
         <w:t>a)</w:t>
         <w:tab/>
-        <w:t>Una tinta líquida utilizada en las impresoras de tecnología de inyección de tinta.</w:t>
-      </w:r>
-    </w:p>
-    <w:p>
-      <w:pPr>
-        <w:pStyle w:val="Choice"/>
-      </w:pPr>
-      <w:r>
-        <w:t>b)</w:t>
-        <w:tab/>
         <w:t>Un componente utilizado en la tecnología térmica de impresoras.</w:t>
       </w:r>
     </w:p>
@@ -523,9 +513,19 @@
         <w:pStyle w:val="Choice"/>
       </w:pPr>
       <w:r>
+        <w:t>b)</w:t>
+        <w:tab/>
+        <w:t>Un polvo fino utilizado en las impresoras de tecnología láser.</w:t>
+      </w:r>
+    </w:p>
+    <w:p>
+      <w:pPr>
+        <w:pStyle w:val="Choice"/>
+      </w:pPr>
+      <w:r>
         <w:t>c)</w:t>
         <w:tab/>
-        <w:t>Un polvo fino utilizado en las impresoras de tecnología láser.</w:t>
+        <w:t>Una tinta líquida utilizada en las impresoras de tecnología de inyección de tinta.</w:t>
       </w:r>
     </w:p>
     <w:p>
@@ -563,6 +563,16 @@
       <w:r>
         <w:t>b)</w:t>
         <w:tab/>
+        <w:t>Escanear imágenes y convertirlas en archivos digitales.</w:t>
+      </w:r>
+    </w:p>
+    <w:p>
+      <w:pPr>
+        <w:pStyle w:val="Choice"/>
+      </w:pPr>
+      <w:r>
+        <w:t>c)</w:t>
+        <w:tab/>
         <w:t>Imprimir textos y gráficos en papel de manera permanente.</w:t>
       </w:r>
     </w:p>
@@ -571,23 +581,13 @@
         <w:pStyle w:val="Choice"/>
       </w:pPr>
       <w:r>
-        <w:t>c)</w:t>
+        <w:t>d)</w:t>
         <w:tab/>
         <w:t>Proyectar una imagen fija o en movimiento sobre una pantalla de proyección.</w:t>
       </w:r>
     </w:p>
     <w:p>
       <w:pPr>
-        <w:pStyle w:val="Choice"/>
-      </w:pPr>
-      <w:r>
-        <w:t>d)</w:t>
-        <w:tab/>
-        <w:t>Escanear imágenes y convertirlas en archivos digitales.</w:t>
-      </w:r>
-    </w:p>
-    <w:p>
-      <w:pPr>
         <w:pStyle w:val="ListNumber"/>
       </w:pPr>
       <w:r>
@@ -601,7 +601,7 @@
       <w:r>
         <w:t>a)</w:t>
         <w:tab/>
-        <w:t>Conectar el ordenador a la red eléctrica y evitar cortocircuitos.</w:t>
+        <w:t>Aumentar el nivel de la señal de salida del ordenador y producir sonidos de alto volumen.</w:t>
       </w:r>
     </w:p>
     <w:p>
@@ -610,6 +610,16 @@
       </w:pPr>
       <w:r>
         <w:t>b)</w:t>
+        <w:tab/>
+        <w:t>Controlar la temperatura del ordenador y evitar sobrecalentamientos.</w:t>
+      </w:r>
+    </w:p>
+    <w:p>
+      <w:pPr>
+        <w:pStyle w:val="Choice"/>
+      </w:pPr>
+      <w:r>
+        <w:t>c)</w:t>
         <w:tab/>
         <w:t>Ampliar el tamaño de los altavoces para mejorar la calidad del sonido.</w:t>
       </w:r>
@@ -619,19 +629,9 @@
         <w:pStyle w:val="Choice"/>
       </w:pPr>
       <w:r>
-        <w:t>c)</w:t>
-        <w:tab/>
-        <w:t>Controlar la temperatura del ordenador y evitar sobrecalentamientos.</w:t>
-      </w:r>
-    </w:p>
-    <w:p>
-      <w:pPr>
-        <w:pStyle w:val="Choice"/>
-      </w:pPr>
-      <w:r>
         <w:t>d)</w:t>
         <w:tab/>
-        <w:t>Aumentar el nivel de la señal de salida del ordenador y producir sonidos de alto volumen.</w:t>
+        <w:t>Conectar el ordenador a la red eléctrica y evitar cortocircuitos.</w:t>
       </w:r>
     </w:p>
     <w:p>
@@ -659,7 +659,7 @@
       <w:r>
         <w:t>b)</w:t>
         <w:tab/>
-        <w:t>Cuatro altavoces, dos frontales y dos traseros.</w:t>
+        <w:t>Tres altavoces, uno central y dos laterales.</w:t>
       </w:r>
     </w:p>
     <w:p>
@@ -669,7 +669,7 @@
       <w:r>
         <w:t>c)</w:t>
         <w:tab/>
-        <w:t>Tres altavoces, uno central y dos laterales.</w:t>
+        <w:t>Cuatro altavoces, dos frontales y dos traseros.</w:t>
       </w:r>
     </w:p>
     <w:p>
@@ -697,6 +697,26 @@
       <w:r>
         <w:t>a)</w:t>
         <w:tab/>
+        <w:t>Son sistemas de sonido que utilizan un solo altavoz para crear una experiencia de sonido envolvente.</w:t>
+      </w:r>
+    </w:p>
+    <w:p>
+      <w:pPr>
+        <w:pStyle w:val="Choice"/>
+      </w:pPr>
+      <w:r>
+        <w:t>b)</w:t>
+        <w:tab/>
+        <w:t>Son sistemas de sonido que utilizan cuatro altavoces y un subwoofer para crear una experiencia de sonido envolvente.</w:t>
+      </w:r>
+    </w:p>
+    <w:p>
+      <w:pPr>
+        <w:pStyle w:val="Choice"/>
+      </w:pPr>
+      <w:r>
+        <w:t>c)</w:t>
+        <w:tab/>
         <w:t>Son sistemas de sonido que utilizan cinco altavoces y un subwoofer para crear una experiencia de sonido envolvente.</w:t>
       </w:r>
     </w:p>
@@ -705,29 +725,9 @@
         <w:pStyle w:val="Choice"/>
       </w:pPr>
       <w:r>
-        <w:t>b)</w:t>
-        <w:tab/>
-        <w:t>Son sistemas de sonido que utilizan un solo altavoz para crear una experiencia de sonido envolvente.</w:t>
-      </w:r>
-    </w:p>
-    <w:p>
-      <w:pPr>
-        <w:pStyle w:val="Choice"/>
-      </w:pPr>
-      <w:r>
-        <w:t>c)</w:t>
+        <w:t>d)</w:t>
         <w:tab/>
         <w:t>Son sistemas de sonido que utilizan dos altavoces estéreo y un subwoofer para crear una experiencia de sonido envolvente.</w:t>
-      </w:r>
-    </w:p>
-    <w:p>
-      <w:pPr>
-        <w:pStyle w:val="Choice"/>
-      </w:pPr>
-      <w:r>
-        <w:t>d)</w:t>
-        <w:tab/>
-        <w:t>Son sistemas de sonido que utilizan cuatro altavoces y un subwoofer para crear una experiencia de sonido envolvente.</w:t>
       </w:r>
     </w:p>
     <w:p>
@@ -755,7 +755,7 @@
       <w:r>
         <w:t>b)</w:t>
         <w:tab/>
-        <w:t>Para aumentar la velocidad de procesamiento del ordenador.</w:t>
+        <w:t>Para informar de los estados del ordenador, como por ejemplo si está encendido o si se está produciendo la carga de la batería.</w:t>
       </w:r>
     </w:p>
     <w:p>
@@ -775,7 +775,7 @@
       <w:r>
         <w:t>d)</w:t>
         <w:tab/>
-        <w:t>Para informar de los estados del ordenador, como por ejemplo si está encendido o si se está produciendo la carga de la batería.</w:t>
+        <w:t>Para aumentar la velocidad de procesamiento del ordenador.</w:t>
       </w:r>
     </w:p>
     <w:p>
@@ -803,16 +803,6 @@
       <w:r>
         <w:t>b)</w:t>
         <w:tab/>
-        <w:t>En los monitores y los ratones.</w:t>
-      </w:r>
-    </w:p>
-    <w:p>
-      <w:pPr>
-        <w:pStyle w:val="Choice"/>
-      </w:pPr>
-      <w:r>
-        <w:t>c)</w:t>
-        <w:tab/>
         <w:t>En los cables de conexión y los adaptadores.</w:t>
       </w:r>
     </w:p>
@@ -821,9 +811,19 @@
         <w:pStyle w:val="Choice"/>
       </w:pPr>
       <w:r>
+        <w:t>c)</w:t>
+        <w:tab/>
+        <w:t>En las cajas de ordenador y los teclados.</w:t>
+      </w:r>
+    </w:p>
+    <w:p>
+      <w:pPr>
+        <w:pStyle w:val="Choice"/>
+      </w:pPr>
+      <w:r>
         <w:t>d)</w:t>
         <w:tab/>
-        <w:t>En las cajas de ordenador y los teclados.</w:t>
+        <w:t>En los monitores y los ratones.</w:t>
       </w:r>
     </w:p>
     <w:p>
@@ -851,16 +851,6 @@
       <w:r>
         <w:t>b)</w:t>
         <w:tab/>
-        <w:t>Indicar eventos de forma silenciosa.</w:t>
-      </w:r>
-    </w:p>
-    <w:p>
-      <w:pPr>
-        <w:pStyle w:val="Choice"/>
-      </w:pPr>
-      <w:r>
-        <w:t>c)</w:t>
-        <w:tab/>
         <w:t>Sacar fotografías.</w:t>
       </w:r>
     </w:p>
@@ -869,13 +859,23 @@
         <w:pStyle w:val="Choice"/>
       </w:pPr>
       <w:r>
-        <w:t>d)</w:t>
+        <w:t>c)</w:t>
         <w:tab/>
         <w:t>Realizar llamadas.</w:t>
       </w:r>
     </w:p>
     <w:p>
       <w:pPr>
+        <w:pStyle w:val="Choice"/>
+      </w:pPr>
+      <w:r>
+        <w:t>d)</w:t>
+        <w:tab/>
+        <w:t>Indicar eventos de forma silenciosa.</w:t>
+      </w:r>
+    </w:p>
+    <w:p>
+      <w:pPr>
         <w:pStyle w:val="ListNumber"/>
       </w:pPr>
       <w:r>
@@ -889,6 +889,16 @@
       <w:r>
         <w:t>a)</w:t>
         <w:tab/>
+        <w:t>Un periférico de salida para personas con discapacidad visual.</w:t>
+      </w:r>
+    </w:p>
+    <w:p>
+      <w:pPr>
+        <w:pStyle w:val="Choice"/>
+      </w:pPr>
+      <w:r>
+        <w:t>b)</w:t>
+        <w:tab/>
         <w:t>Un periférico de entrada para personas con discapacidad auditiva.</w:t>
       </w:r>
     </w:p>
@@ -897,7 +907,7 @@
         <w:pStyle w:val="Choice"/>
       </w:pPr>
       <w:r>
-        <w:t>b)</w:t>
+        <w:t>c)</w:t>
         <w:tab/>
         <w:t>Un periférico de salida para personas con discapacidad auditiva.</w:t>
       </w:r>
@@ -907,23 +917,13 @@
         <w:pStyle w:val="Choice"/>
       </w:pPr>
       <w:r>
-        <w:t>c)</w:t>
+        <w:t>d)</w:t>
         <w:tab/>
         <w:t>Un periférico de entrada para personas con discapacidad visual.</w:t>
       </w:r>
     </w:p>
     <w:p>
       <w:pPr>
-        <w:pStyle w:val="Choice"/>
-      </w:pPr>
-      <w:r>
-        <w:t>d)</w:t>
-        <w:tab/>
-        <w:t>Un periférico de salida para personas con discapacidad visual.</w:t>
-      </w:r>
-    </w:p>
-    <w:p>
-      <w:pPr>
         <w:pStyle w:val="ListNumber"/>
       </w:pPr>
       <w:r>
@@ -937,6 +937,16 @@
       <w:r>
         <w:t>a)</w:t>
         <w:tab/>
+        <w:t>No permite ni la salida ni la entrada de datos.</w:t>
+      </w:r>
+    </w:p>
+    <w:p>
+      <w:pPr>
+        <w:pStyle w:val="Choice"/>
+      </w:pPr>
+      <w:r>
+        <w:t>b)</w:t>
+        <w:tab/>
         <w:t>Permite tanto la salida como la entrada de datos.</w:t>
       </w:r>
     </w:p>
@@ -945,7 +955,7 @@
         <w:pStyle w:val="Choice"/>
       </w:pPr>
       <w:r>
-        <w:t>b)</w:t>
+        <w:t>c)</w:t>
         <w:tab/>
         <w:t>Solo permite la entrada de datos.</w:t>
       </w:r>
@@ -955,23 +965,13 @@
         <w:pStyle w:val="Choice"/>
       </w:pPr>
       <w:r>
-        <w:t>c)</w:t>
+        <w:t>d)</w:t>
         <w:tab/>
         <w:t>Solo permite la salida de datos.</w:t>
       </w:r>
     </w:p>
     <w:p>
       <w:pPr>
-        <w:pStyle w:val="Choice"/>
-      </w:pPr>
-      <w:r>
-        <w:t>d)</w:t>
-        <w:tab/>
-        <w:t>No permite ni la salida ni la entrada de datos.</w:t>
-      </w:r>
-    </w:p>
-    <w:p>
-      <w:pPr>
         <w:pStyle w:val="ListNumber"/>
       </w:pPr>
       <w:r>
@@ -985,6 +985,26 @@
       <w:r>
         <w:t>a)</w:t>
         <w:tab/>
+        <w:t>Detectores que permiten conocer la posición del dedo.</w:t>
+      </w:r>
+    </w:p>
+    <w:p>
+      <w:pPr>
+        <w:pStyle w:val="Choice"/>
+      </w:pPr>
+      <w:r>
+        <w:t>b)</w:t>
+        <w:tab/>
+        <w:t>Detectores de sonido.</w:t>
+      </w:r>
+    </w:p>
+    <w:p>
+      <w:pPr>
+        <w:pStyle w:val="Choice"/>
+      </w:pPr>
+      <w:r>
+        <w:t>c)</w:t>
+        <w:tab/>
         <w:t>Detectores de temperatura.</w:t>
       </w:r>
     </w:p>
@@ -993,33 +1013,13 @@
         <w:pStyle w:val="Choice"/>
       </w:pPr>
       <w:r>
-        <w:t>b)</w:t>
+        <w:t>d)</w:t>
         <w:tab/>
         <w:t>Detectores de movimiento.</w:t>
       </w:r>
     </w:p>
     <w:p>
       <w:pPr>
-        <w:pStyle w:val="Choice"/>
-      </w:pPr>
-      <w:r>
-        <w:t>c)</w:t>
-        <w:tab/>
-        <w:t>Detectores de sonido.</w:t>
-      </w:r>
-    </w:p>
-    <w:p>
-      <w:pPr>
-        <w:pStyle w:val="Choice"/>
-      </w:pPr>
-      <w:r>
-        <w:t>d)</w:t>
-        <w:tab/>
-        <w:t>Detectores que permiten conocer la posición del dedo.</w:t>
-      </w:r>
-    </w:p>
-    <w:p>
-      <w:pPr>
         <w:pStyle w:val="ListNumber"/>
       </w:pPr>
       <w:r>
@@ -1033,7 +1033,7 @@
       <w:r>
         <w:t>a)</w:t>
         <w:tab/>
-        <w:t>Variable</w:t>
+        <w:t>Muy bajo</w:t>
       </w:r>
     </w:p>
     <w:p>
@@ -1043,7 +1043,7 @@
       <w:r>
         <w:t>b)</w:t>
         <w:tab/>
-        <w:t>Muy bajo</w:t>
+        <w:t>Variable</w:t>
       </w:r>
     </w:p>
     <w:p>
@@ -1101,7 +1101,7 @@
       <w:r>
         <w:t>c)</w:t>
         <w:tab/>
-        <w:t>Un periférico de salida que permite imprimir textos y gráficos en papel.</w:t>
+        <w:t>Un dispositivo que solo permite la digitalización de documentos.</w:t>
       </w:r>
     </w:p>
     <w:p>
@@ -1111,7 +1111,7 @@
       <w:r>
         <w:t>d)</w:t>
         <w:tab/>
-        <w:t>Un dispositivo que solo permite la digitalización de documentos.</w:t>
+        <w:t>Un periférico de salida que permite imprimir textos y gráficos en papel.</w:t>
       </w:r>
     </w:p>
     <w:p>
@@ -1129,6 +1129,26 @@
       <w:r>
         <w:t>a)</w:t>
         <w:tab/>
+        <w:t>Para reproducir imágenes creadas por ordenador sobre una pantalla muy cercana a los ojos.</w:t>
+      </w:r>
+    </w:p>
+    <w:p>
+      <w:pPr>
+        <w:pStyle w:val="Choice"/>
+      </w:pPr>
+      <w:r>
+        <w:t>b)</w:t>
+        <w:tab/>
+        <w:t>Para convertir archivos digitales del ordenador en música o sonido analógico.</w:t>
+      </w:r>
+    </w:p>
+    <w:p>
+      <w:pPr>
+        <w:pStyle w:val="Choice"/>
+      </w:pPr>
+      <w:r>
+        <w:t>c)</w:t>
+        <w:tab/>
         <w:t>Para informar de los estados del ordenador a través de pequeñas luces.</w:t>
       </w:r>
     </w:p>
@@ -1137,33 +1157,13 @@
         <w:pStyle w:val="Choice"/>
       </w:pPr>
       <w:r>
-        <w:t>b)</w:t>
-        <w:tab/>
-        <w:t>Para reproducir imágenes creadas por ordenador sobre una pantalla muy cercana a los ojos.</w:t>
-      </w:r>
-    </w:p>
-    <w:p>
-      <w:pPr>
-        <w:pStyle w:val="Choice"/>
-      </w:pPr>
-      <w:r>
-        <w:t>c)</w:t>
+        <w:t>d)</w:t>
         <w:tab/>
         <w:t>Para aumentar el nivel de la señal de salida del ordenador y producir sonidos de alto volumen.</w:t>
       </w:r>
     </w:p>
     <w:p>
       <w:pPr>
-        <w:pStyle w:val="Choice"/>
-      </w:pPr>
-      <w:r>
-        <w:t>d)</w:t>
-        <w:tab/>
-        <w:t>Para convertir archivos digitales del ordenador en música o sonido analógico.</w:t>
-      </w:r>
-    </w:p>
-    <w:p>
-      <w:pPr>
         <w:pStyle w:val="ListNumber"/>
       </w:pPr>
       <w:r>
@@ -1177,6 +1177,16 @@
       <w:r>
         <w:t>a)</w:t>
         <w:tab/>
+        <w:t>Impresión y escaneo.</w:t>
+      </w:r>
+    </w:p>
+    <w:p>
+      <w:pPr>
+        <w:pStyle w:val="Choice"/>
+      </w:pPr>
+      <w:r>
+        <w:t>b)</w:t>
+        <w:tab/>
         <w:t>Impresión y reproducción de sonido.</w:t>
       </w:r>
     </w:p>
@@ -1185,7 +1195,7 @@
         <w:pStyle w:val="Choice"/>
       </w:pPr>
       <w:r>
-        <w:t>b)</w:t>
+        <w:t>c)</w:t>
         <w:tab/>
         <w:t>Impresión y conversión de archivos digitales a analógicos.</w:t>
       </w:r>
@@ -1195,23 +1205,13 @@
         <w:pStyle w:val="Choice"/>
       </w:pPr>
       <w:r>
-        <w:t>c)</w:t>
+        <w:t>d)</w:t>
         <w:tab/>
         <w:t>Escaneo y reproducción de sonido.</w:t>
       </w:r>
     </w:p>
     <w:p>
       <w:pPr>
-        <w:pStyle w:val="Choice"/>
-      </w:pPr>
-      <w:r>
-        <w:t>d)</w:t>
-        <w:tab/>
-        <w:t>Impresión y escaneo.</w:t>
-      </w:r>
-    </w:p>
-    <w:p>
-      <w:pPr>
         <w:pStyle w:val="ListNumber"/>
       </w:pPr>
       <w:r>
@@ -1225,7 +1225,7 @@
       <w:r>
         <w:t>a)</w:t>
         <w:tab/>
-        <w:t>Experimentar un evento de forma silenciosa gracias al motor de vibración.</w:t>
+        <w:t>Ver información del ordenador proyectada sobre una pared o pantalla de proyección.</w:t>
       </w:r>
     </w:p>
     <w:p>
@@ -1245,7 +1245,7 @@
       <w:r>
         <w:t>c)</w:t>
         <w:tab/>
-        <w:t>Imprimir textos y gráficos en papel de manera permanente.</w:t>
+        <w:t>Experimentar un evento de forma silenciosa gracias al motor de vibración.</w:t>
       </w:r>
     </w:p>
     <w:p>
@@ -1255,7 +1255,7 @@
       <w:r>
         <w:t>d)</w:t>
         <w:tab/>
-        <w:t>Ver información del ordenador proyectada sobre una pared o pantalla de proyección.</w:t>
+        <w:t>Imprimir textos y gráficos en papel de manera permanente.</w:t>
       </w:r>
     </w:p>
     <w:p>
@@ -1273,7 +1273,7 @@
       <w:r>
         <w:t>a)</w:t>
         <w:tab/>
-        <w:t>Estéreo.</w:t>
+        <w:t>De baja calidad.</w:t>
       </w:r>
     </w:p>
     <w:p>
@@ -1282,6 +1282,16 @@
       </w:pPr>
       <w:r>
         <w:t>b)</w:t>
+        <w:tab/>
+        <w:t>Monoaural.</w:t>
+      </w:r>
+    </w:p>
+    <w:p>
+      <w:pPr>
+        <w:pStyle w:val="Choice"/>
+      </w:pPr>
+      <w:r>
+        <w:t>c)</w:t>
         <w:tab/>
         <w:t>De alta fidelidad.</w:t>
       </w:r>
@@ -1291,19 +1301,9 @@
         <w:pStyle w:val="Choice"/>
       </w:pPr>
       <w:r>
-        <w:t>c)</w:t>
-        <w:tab/>
-        <w:t>Monoaural.</w:t>
-      </w:r>
-    </w:p>
-    <w:p>
-      <w:pPr>
-        <w:pStyle w:val="Choice"/>
-      </w:pPr>
-      <w:r>
         <w:t>d)</w:t>
         <w:tab/>
-        <w:t>De baja calidad.</w:t>
+        <w:t>Estéreo.</w:t>
       </w:r>
     </w:p>
     <w:p>
@@ -1321,7 +1321,7 @@
       <w:r>
         <w:t>a)</w:t>
         <w:tab/>
-        <w:t>Con una línea braille.</w:t>
+        <w:t>Gracias a los sensores de posición y movimiento que tiene el dispositivo.</w:t>
       </w:r>
     </w:p>
     <w:p>
@@ -1341,7 +1341,7 @@
       <w:r>
         <w:t>c)</w:t>
         <w:tab/>
-        <w:t>Gracias a los sensores de posición y movimiento que tiene el dispositivo.</w:t>
+        <w:t>Mediante el uso de un amplificador de sonido.</w:t>
       </w:r>
     </w:p>
     <w:p>
@@ -1351,7 +1351,7 @@
       <w:r>
         <w:t>d)</w:t>
         <w:tab/>
-        <w:t>Mediante el uso de un amplificador de sonido.</w:t>
+        <w:t>Con una línea braille.</w:t>
       </w:r>
     </w:p>
     <w:p>
@@ -1369,7 +1369,7 @@
       <w:r>
         <w:t>a)</w:t>
         <w:tab/>
-        <w:t>Permite convertir los archivos digitales del ordenador en música o sonido analógico.</w:t>
+        <w:t>Transforma texto del ordenador en una serie de puntos braille para que las personas con discapacidad visual puedan leer en ella.</w:t>
       </w:r>
     </w:p>
     <w:p>
@@ -1389,7 +1389,7 @@
       <w:r>
         <w:t>c)</w:t>
         <w:tab/>
-        <w:t>Transforma texto del ordenador en una serie de puntos braille para que las personas con discapacidad visual puedan leer en ella.</w:t>
+        <w:t>Informa de los estados del ordenador a través de pequeñas luces.</w:t>
       </w:r>
     </w:p>
     <w:p>
@@ -1399,7 +1399,7 @@
       <w:r>
         <w:t>d)</w:t>
         <w:tab/>
-        <w:t>Informa de los estados del ordenador a través de pequeñas luces.</w:t>
+        <w:t>Permite convertir los archivos digitales del ordenador en música o sonido analógico.</w:t>
       </w:r>
     </w:p>
     <w:p>
@@ -1417,6 +1417,26 @@
       <w:r>
         <w:t>a)</w:t>
         <w:tab/>
+        <w:t>Amplificar y enviar señales analógicas a unos altavoces.</w:t>
+      </w:r>
+    </w:p>
+    <w:p>
+      <w:pPr>
+        <w:pStyle w:val="Choice"/>
+      </w:pPr>
+      <w:r>
+        <w:t>b)</w:t>
+        <w:tab/>
+        <w:t>Aumentar el nivel de la señal de salida del ordenador.</w:t>
+      </w:r>
+    </w:p>
+    <w:p>
+      <w:pPr>
+        <w:pStyle w:val="Choice"/>
+      </w:pPr>
+      <w:r>
+        <w:t>c)</w:t>
+        <w:tab/>
         <w:t>Procesar señales digitales para que el ordenador reproduzca sonidos.</w:t>
       </w:r>
     </w:p>
@@ -1425,33 +1445,13 @@
         <w:pStyle w:val="Choice"/>
       </w:pPr>
       <w:r>
-        <w:t>b)</w:t>
+        <w:t>d)</w:t>
         <w:tab/>
         <w:t>Transformar señales analógicas en señales digitales y viceversa.</w:t>
       </w:r>
     </w:p>
     <w:p>
       <w:pPr>
-        <w:pStyle w:val="Choice"/>
-      </w:pPr>
-      <w:r>
-        <w:t>c)</w:t>
-        <w:tab/>
-        <w:t>Aumentar el nivel de la señal de salida del ordenador.</w:t>
-      </w:r>
-    </w:p>
-    <w:p>
-      <w:pPr>
-        <w:pStyle w:val="Choice"/>
-      </w:pPr>
-      <w:r>
-        <w:t>d)</w:t>
-        <w:tab/>
-        <w:t>Amplificar y enviar señales analógicas a unos altavoces.</w:t>
-      </w:r>
-    </w:p>
-    <w:p>
-      <w:pPr>
         <w:pStyle w:val="ListNumber"/>
       </w:pPr>
       <w:r>
@@ -1465,7 +1465,7 @@
       <w:r>
         <w:t>a)</w:t>
         <w:tab/>
-        <w:t>Transformar señales analógicas en señales digitales.</w:t>
+        <w:t>Amplificar señales analógicas.</w:t>
       </w:r>
     </w:p>
     <w:p>
@@ -1485,7 +1485,7 @@
       <w:r>
         <w:t>c)</w:t>
         <w:tab/>
-        <w:t>Amplificar señales analógicas.</w:t>
+        <w:t>Transformar señales analógicas en señales digitales.</w:t>
       </w:r>
     </w:p>
     <w:p>
@@ -1513,6 +1513,16 @@
       <w:r>
         <w:t>a)</w:t>
         <w:tab/>
+        <w:t>Amplificar señales analógicas.</w:t>
+      </w:r>
+    </w:p>
+    <w:p>
+      <w:pPr>
+        <w:pStyle w:val="Choice"/>
+      </w:pPr>
+      <w:r>
+        <w:t>b)</w:t>
+        <w:tab/>
         <w:t>Transformar señales digitales en señales analógicas.</w:t>
       </w:r>
     </w:p>
@@ -1521,7 +1531,7 @@
         <w:pStyle w:val="Choice"/>
       </w:pPr>
       <w:r>
-        <w:t>b)</w:t>
+        <w:t>c)</w:t>
         <w:tab/>
         <w:t>Convertir señales digitales a señales analógicas.</w:t>
       </w:r>
@@ -1531,19 +1541,9 @@
         <w:pStyle w:val="Choice"/>
       </w:pPr>
       <w:r>
-        <w:t>c)</w:t>
+        <w:t>d)</w:t>
         <w:tab/>
         <w:t>Procesar señales analógicas.</w:t>
-      </w:r>
-    </w:p>
-    <w:p>
-      <w:pPr>
-        <w:pStyle w:val="Choice"/>
-      </w:pPr>
-      <w:r>
-        <w:t>d)</w:t>
-        <w:tab/>
-        <w:t>Amplificar señales analógicas.</w:t>
       </w:r>
     </w:p>
     <w:sectPr>
